--- a/SakinaDasResume.docx
+++ b/SakinaDasResume.docx
@@ -1,11 +1,11 @@
 
 <file path=word/document.xml><?xml version="1.0" encoding="utf-8"?>
-<w:document xmlns:wpc="http://schemas.microsoft.com/office/word/2010/wordprocessingCanvas" xmlns:cx="http://schemas.microsoft.com/office/drawing/2014/chartex" xmlns:cx1="http://schemas.microsoft.com/office/drawing/2015/9/8/chartex" xmlns:cx2="http://schemas.microsoft.com/office/drawing/2015/10/21/chartex" xmlns:cx3="http://schemas.microsoft.com/office/drawing/2016/5/9/chartex" xmlns:cx4="http://schemas.microsoft.com/office/drawing/2016/5/10/chartex" xmlns:cx5="http://schemas.microsoft.com/office/drawing/2016/5/11/chartex" xmlns:mc="http://schemas.openxmlformats.org/markup-compatibility/2006" xmlns:o="urn:schemas-microsoft-com:office:office" xmlns:r="http://schemas.openxmlformats.org/officeDocument/2006/relationships" xmlns:m="http://schemas.openxmlformats.org/officeDocument/2006/math" xmlns:v="urn:schemas-microsoft-com:vml" xmlns:wp14="http://schemas.microsoft.com/office/word/2010/wordprocessingDrawing" xmlns:wp="http://schemas.openxmlformats.org/drawingml/2006/wordprocessingDrawing" xmlns:w10="urn:schemas-microsoft-com:office:word" xmlns:w="http://schemas.openxmlformats.org/wordprocessingml/2006/main" xmlns:w14="http://schemas.microsoft.com/office/word/2010/wordml" xmlns:w15="http://schemas.microsoft.com/office/word/2012/wordml" xmlns:w16se="http://schemas.microsoft.com/office/word/2015/wordml/symex" xmlns:wpg="http://schemas.microsoft.com/office/word/2010/wordprocessingGroup" xmlns:wpi="http://schemas.microsoft.com/office/word/2010/wordprocessingInk" xmlns:wne="http://schemas.microsoft.com/office/word/2006/wordml" xmlns:wps="http://schemas.microsoft.com/office/word/2010/wordprocessingShape" mc:Ignorable="w14 w15 w16se wp14">
+<w:document xmlns:wpc="http://schemas.microsoft.com/office/word/2010/wordprocessingCanvas" xmlns:cx="http://schemas.microsoft.com/office/drawing/2014/chartex" xmlns:cx1="http://schemas.microsoft.com/office/drawing/2015/9/8/chartex" xmlns:cx2="http://schemas.microsoft.com/office/drawing/2015/10/21/chartex" xmlns:cx3="http://schemas.microsoft.com/office/drawing/2016/5/9/chartex" xmlns:cx4="http://schemas.microsoft.com/office/drawing/2016/5/10/chartex" xmlns:cx5="http://schemas.microsoft.com/office/drawing/2016/5/11/chartex" xmlns:cx6="http://schemas.microsoft.com/office/drawing/2016/5/12/chartex" xmlns:cx7="http://schemas.microsoft.com/office/drawing/2016/5/13/chartex" xmlns:cx8="http://schemas.microsoft.com/office/drawing/2016/5/14/chartex" xmlns:mc="http://schemas.openxmlformats.org/markup-compatibility/2006" xmlns:aink="http://schemas.microsoft.com/office/drawing/2016/ink" xmlns:am3d="http://schemas.microsoft.com/office/drawing/2017/model3d" xmlns:o="urn:schemas-microsoft-com:office:office" xmlns:r="http://schemas.openxmlformats.org/officeDocument/2006/relationships" xmlns:m="http://schemas.openxmlformats.org/officeDocument/2006/math" xmlns:v="urn:schemas-microsoft-com:vml" xmlns:wp14="http://schemas.microsoft.com/office/word/2010/wordprocessingDrawing" xmlns:wp="http://schemas.openxmlformats.org/drawingml/2006/wordprocessingDrawing" xmlns:w10="urn:schemas-microsoft-com:office:word" xmlns:w="http://schemas.openxmlformats.org/wordprocessingml/2006/main" xmlns:w14="http://schemas.microsoft.com/office/word/2010/wordml" xmlns:w15="http://schemas.microsoft.com/office/word/2012/wordml" xmlns:w16cid="http://schemas.microsoft.com/office/word/2016/wordml/cid" xmlns:w16se="http://schemas.microsoft.com/office/word/2015/wordml/symex" xmlns:wpg="http://schemas.microsoft.com/office/word/2010/wordprocessingGroup" xmlns:wpi="http://schemas.microsoft.com/office/word/2010/wordprocessingInk" xmlns:wne="http://schemas.microsoft.com/office/word/2006/wordml" xmlns:wps="http://schemas.microsoft.com/office/word/2010/wordprocessingShape" mc:Ignorable="w14 w15 w16se w16cid wp14">
   <w:body>
     <w:tbl>
       <w:tblPr>
         <w:tblStyle w:val="TableGrid"/>
-        <w:tblW w:w="0" w:type="auto"/>
+        <w:tblW w:w="10895" w:type="dxa"/>
         <w:tblInd w:w="-5" w:type="dxa"/>
         <w:tblBorders>
           <w:top w:val="none" w:sz="0" w:space="0" w:color="auto"/>
@@ -18,44 +18,36 @@
         <w:tblLook w:val="04A0" w:firstRow="1" w:lastRow="0" w:firstColumn="1" w:lastColumn="0" w:noHBand="0" w:noVBand="1"/>
       </w:tblPr>
       <w:tblGrid>
-        <w:gridCol w:w="4746"/>
-        <w:gridCol w:w="712"/>
-        <w:gridCol w:w="3092"/>
-        <w:gridCol w:w="2453"/>
+        <w:gridCol w:w="4595"/>
+        <w:gridCol w:w="6300"/>
       </w:tblGrid>
       <w:tr>
         <w:tc>
           <w:tcPr>
-            <w:tcW w:w="5458" w:type="dxa"/>
+            <w:tcW w:w="10895" w:type="dxa"/>
             <w:gridSpan w:val="2"/>
           </w:tcPr>
           <w:p>
             <w:pPr>
               <w:pStyle w:val="NoSpacing"/>
               <w:ind w:hanging="90"/>
+              <w:jc w:val="center"/>
               <w:rPr>
                 <w:rFonts w:cstheme="minorHAnsi"/>
-                <w:sz w:val="52"/>
-                <w:szCs w:val="52"/>
+                <w:sz w:val="40"/>
+                <w:szCs w:val="40"/>
                 <w:vertAlign w:val="subscript"/>
               </w:rPr>
             </w:pPr>
             <w:r>
               <w:rPr>
                 <w:rFonts w:cstheme="minorHAnsi"/>
-                <w:sz w:val="52"/>
-                <w:szCs w:val="52"/>
+                <w:sz w:val="44"/>
+                <w:szCs w:val="40"/>
               </w:rPr>
               <w:t>Sakina Das</w:t>
             </w:r>
           </w:p>
-        </w:tc>
-        <w:tc>
-          <w:tcPr>
-            <w:tcW w:w="5545" w:type="dxa"/>
-            <w:gridSpan w:val="2"/>
-            <w:vAlign w:val="bottom"/>
-          </w:tcPr>
           <w:p>
             <w:pPr>
               <w:pStyle w:val="NoSpacing"/>
@@ -88,10 +80,10 @@
                   <v:path o:extrusionok="f" gradientshapeok="t" o:connecttype="rect"/>
                   <o:lock v:ext="edit" aspectratio="t"/>
                 </v:shapetype>
-                <v:shape id="_x0000_i3428" type="#_x0000_t75" style="width:14.25pt;height:10.5pt" o:ole="">
+                <v:shape id="_x0000_i2753" type="#_x0000_t75" style="width:14.4pt;height:10.35pt" o:ole="">
                   <v:imagedata r:id="rId8" o:title=""/>
                 </v:shape>
-                <o:OLEObject Type="Embed" ProgID="PBrush" ShapeID="_x0000_i3428" DrawAspect="Content" ObjectID="_1561208213" r:id="rId9"/>
+                <o:OLEObject Type="Embed" ProgID="PBrush" ShapeID="_x0000_i2753" DrawAspect="Content" ObjectID="_1564992164" r:id="rId9"/>
               </w:object>
             </w:r>
             <w:r>
@@ -119,7 +111,7 @@
         </w:trPr>
         <w:tc>
           <w:tcPr>
-            <w:tcW w:w="4746" w:type="dxa"/>
+            <w:tcW w:w="4595" w:type="dxa"/>
             <w:vAlign w:val="bottom"/>
           </w:tcPr>
           <w:p>
@@ -128,7 +120,6 @@
               <w:ind w:hanging="90"/>
               <w:rPr>
                 <w:rFonts w:cstheme="minorHAnsi"/>
-                <w:sz w:val="20"/>
                 <w:szCs w:val="20"/>
               </w:rPr>
             </w:pPr>
@@ -136,21 +127,19 @@
               <w:rPr>
                 <w:rFonts w:cstheme="minorHAnsi"/>
                 <w:color w:val="262626" w:themeColor="text1" w:themeTint="D9"/>
-                <w:sz w:val="20"/>
                 <w:szCs w:val="20"/>
               </w:rPr>
               <w:object w:dxaOrig="525" w:dyaOrig="540">
-                <v:shape id="_x0000_i3713" type="#_x0000_t75" style="width:12.75pt;height:13.5pt" o:ole="">
+                <v:shape id="_x0000_i2754" type="#_x0000_t75" style="width:12.65pt;height:13.25pt" o:ole="">
                   <v:imagedata r:id="rId11" o:title=""/>
                 </v:shape>
-                <o:OLEObject Type="Embed" ProgID="PBrush" ShapeID="_x0000_i3713" DrawAspect="Content" ObjectID="_1561208214" r:id="rId12"/>
+                <o:OLEObject Type="Embed" ProgID="PBrush" ShapeID="_x0000_i2754" DrawAspect="Content" ObjectID="_1564992165" r:id="rId12"/>
               </w:object>
             </w:r>
             <w:r>
               <w:rPr>
                 <w:rFonts w:cstheme="minorHAnsi"/>
                 <w:color w:val="262626" w:themeColor="text1" w:themeTint="D9"/>
-                <w:sz w:val="20"/>
                 <w:szCs w:val="20"/>
               </w:rPr>
               <w:t xml:space="preserve">   </w:t>
@@ -161,7 +150,6 @@
                   <w:rStyle w:val="Hyperlink"/>
                   <w:rFonts w:cstheme="minorHAnsi"/>
                   <w:color w:val="262626" w:themeColor="text1" w:themeTint="D9"/>
-                  <w:sz w:val="20"/>
                   <w:szCs w:val="20"/>
                 </w:rPr>
                 <w:t>https://github.com/sakinadas</w:t>
@@ -171,25 +159,8 @@
         </w:tc>
         <w:tc>
           <w:tcPr>
-            <w:tcW w:w="3804" w:type="dxa"/>
-            <w:gridSpan w:val="2"/>
-            <w:vAlign w:val="bottom"/>
-          </w:tcPr>
-          <w:p>
-            <w:pPr>
-              <w:pStyle w:val="NoSpacing"/>
-              <w:ind w:hanging="90"/>
-              <w:rPr>
-                <w:rFonts w:cstheme="minorHAnsi"/>
-                <w:sz w:val="20"/>
-                <w:szCs w:val="20"/>
-              </w:rPr>
-            </w:pPr>
-          </w:p>
-        </w:tc>
-        <w:tc>
-          <w:tcPr>
-            <w:tcW w:w="2453" w:type="dxa"/>
+            <w:tcW w:w="6300" w:type="dxa"/>
+            <w:vMerge w:val="restart"/>
             <w:vAlign w:val="bottom"/>
           </w:tcPr>
           <w:p>
@@ -199,75 +170,53 @@
               <w:jc w:val="right"/>
               <w:rPr>
                 <w:rFonts w:cstheme="minorHAnsi"/>
-                <w:sz w:val="20"/>
                 <w:szCs w:val="20"/>
               </w:rPr>
             </w:pPr>
             <w:r>
               <w:rPr>
                 <w:rFonts w:cstheme="minorHAnsi"/>
-                <w:sz w:val="20"/>
                 <w:szCs w:val="20"/>
               </w:rPr>
               <w:object w:dxaOrig="525" w:dyaOrig="555">
-                <v:shape id="_x0000_i3691" type="#_x0000_t75" style="width:12pt;height:12.75pt" o:ole="">
+                <v:shape id="_x0000_i2755" type="#_x0000_t75" style="width:12.1pt;height:12.65pt" o:ole="">
                   <v:imagedata r:id="rId14" o:title=""/>
                 </v:shape>
-                <o:OLEObject Type="Embed" ProgID="PBrush" ShapeID="_x0000_i3691" DrawAspect="Content" ObjectID="_1561208215" r:id="rId15"/>
+                <o:OLEObject Type="Embed" ProgID="PBrush" ShapeID="_x0000_i2755" DrawAspect="Content" ObjectID="_1564992166" r:id="rId15"/>
               </w:object>
             </w:r>
             <w:r>
               <w:rPr>
                 <w:rFonts w:cstheme="minorHAnsi"/>
-                <w:sz w:val="20"/>
                 <w:szCs w:val="20"/>
               </w:rPr>
-              <w:t xml:space="preserve">  </w:t>
-            </w:r>
-            <w:r>
-              <w:rPr>
-                <w:rFonts w:cstheme="minorHAnsi"/>
-                <w:sz w:val="20"/>
-                <w:szCs w:val="20"/>
-              </w:rPr>
-              <w:t xml:space="preserve">+1(650)246-9270   </w:t>
+              <w:t xml:space="preserve">  +1(650)246-9270   </w:t>
             </w:r>
           </w:p>
-        </w:tc>
-      </w:tr>
-      <w:tr>
-        <w:tc>
-          <w:tcPr>
-            <w:tcW w:w="4746" w:type="dxa"/>
-            <w:vAlign w:val="bottom"/>
-          </w:tcPr>
           <w:p>
             <w:pPr>
               <w:pStyle w:val="NoSpacing"/>
-              <w:ind w:hanging="90"/>
+              <w:jc w:val="right"/>
               <w:rPr>
                 <w:rFonts w:cstheme="minorHAnsi"/>
-                <w:sz w:val="20"/>
                 <w:szCs w:val="20"/>
               </w:rPr>
             </w:pPr>
             <w:r>
               <w:rPr>
                 <w:rFonts w:cstheme="minorHAnsi"/>
-                <w:sz w:val="20"/>
                 <w:szCs w:val="20"/>
               </w:rPr>
-              <w:object w:dxaOrig="555" w:dyaOrig="510">
-                <v:shape id="_x0000_i3692" type="#_x0000_t75" style="width:12.75pt;height:11.25pt" o:ole="">
+              <w:object w:dxaOrig="660" w:dyaOrig="555" w14:anchorId="7C50A998">
+                <v:shape id="_x0000_i2756" type="#_x0000_t75" style="width:14.4pt;height:12.1pt" o:ole="">
                   <v:imagedata r:id="rId16" o:title=""/>
                 </v:shape>
-                <o:OLEObject Type="Embed" ProgID="PBrush" ShapeID="_x0000_i3692" DrawAspect="Content" ObjectID="_1561208216" r:id="rId17"/>
+                <o:OLEObject Type="Embed" ProgID="PBrush" ShapeID="_x0000_i2756" DrawAspect="Content" ObjectID="_1564992167" r:id="rId17"/>
               </w:object>
             </w:r>
             <w:r>
               <w:rPr>
                 <w:rFonts w:cstheme="minorHAnsi"/>
-                <w:sz w:val="20"/>
                 <w:szCs w:val="20"/>
               </w:rPr>
               <w:t xml:space="preserve">   </w:t>
@@ -278,7 +227,53 @@
                   <w:rStyle w:val="Hyperlink"/>
                   <w:rFonts w:cstheme="minorHAnsi"/>
                   <w:color w:val="auto"/>
-                  <w:sz w:val="20"/>
+                  <w:szCs w:val="20"/>
+                </w:rPr>
+                <w:t>sakina.das@gmail.com</w:t>
+              </w:r>
+            </w:hyperlink>
+          </w:p>
+        </w:tc>
+      </w:tr>
+      <w:tr>
+        <w:tc>
+          <w:tcPr>
+            <w:tcW w:w="4595" w:type="dxa"/>
+            <w:vAlign w:val="bottom"/>
+          </w:tcPr>
+          <w:p>
+            <w:pPr>
+              <w:pStyle w:val="NoSpacing"/>
+              <w:ind w:hanging="90"/>
+              <w:rPr>
+                <w:rFonts w:cstheme="minorHAnsi"/>
+                <w:szCs w:val="20"/>
+              </w:rPr>
+            </w:pPr>
+            <w:r>
+              <w:rPr>
+                <w:rFonts w:cstheme="minorHAnsi"/>
+                <w:szCs w:val="20"/>
+              </w:rPr>
+              <w:object w:dxaOrig="555" w:dyaOrig="510">
+                <v:shape id="_x0000_i2757" type="#_x0000_t75" style="width:12.65pt;height:11.5pt" o:ole="">
+                  <v:imagedata r:id="rId19" o:title=""/>
+                </v:shape>
+                <o:OLEObject Type="Embed" ProgID="PBrush" ShapeID="_x0000_i2757" DrawAspect="Content" ObjectID="_1564992168" r:id="rId20"/>
+              </w:object>
+            </w:r>
+            <w:r>
+              <w:rPr>
+                <w:rFonts w:cstheme="minorHAnsi"/>
+                <w:szCs w:val="20"/>
+              </w:rPr>
+              <w:t xml:space="preserve">   </w:t>
+            </w:r>
+            <w:hyperlink r:id="rId21" w:history="1">
+              <w:r>
+                <w:rPr>
+                  <w:rStyle w:val="Hyperlink"/>
+                  <w:rFonts w:cstheme="minorHAnsi"/>
                   <w:szCs w:val="20"/>
                 </w:rPr>
                 <w:t>https://www.linkedin.com/in/sakinadas11/</w:t>
@@ -288,68 +283,17 @@
         </w:tc>
         <w:tc>
           <w:tcPr>
-            <w:tcW w:w="3804" w:type="dxa"/>
-            <w:gridSpan w:val="2"/>
+            <w:tcW w:w="6300" w:type="dxa"/>
+            <w:vMerge/>
           </w:tcPr>
           <w:p>
             <w:pPr>
               <w:pStyle w:val="NoSpacing"/>
-              <w:ind w:hanging="90"/>
               <w:rPr>
                 <w:rFonts w:cstheme="minorHAnsi"/>
-                <w:sz w:val="20"/>
                 <w:szCs w:val="20"/>
               </w:rPr>
             </w:pPr>
-          </w:p>
-        </w:tc>
-        <w:tc>
-          <w:tcPr>
-            <w:tcW w:w="2453" w:type="dxa"/>
-          </w:tcPr>
-          <w:p>
-            <w:pPr>
-              <w:pStyle w:val="NoSpacing"/>
-              <w:ind w:hanging="90"/>
-              <w:rPr>
-                <w:rFonts w:cstheme="minorHAnsi"/>
-                <w:sz w:val="20"/>
-                <w:szCs w:val="20"/>
-              </w:rPr>
-            </w:pPr>
-            <w:r>
-              <w:rPr>
-                <w:rFonts w:cstheme="minorHAnsi"/>
-                <w:sz w:val="20"/>
-                <w:szCs w:val="20"/>
-              </w:rPr>
-              <w:object w:dxaOrig="660" w:dyaOrig="555">
-                <v:shape id="_x0000_i3693" type="#_x0000_t75" style="width:14.25pt;height:12pt" o:ole="">
-                  <v:imagedata r:id="rId19" o:title=""/>
-                </v:shape>
-                <o:OLEObject Type="Embed" ProgID="PBrush" ShapeID="_x0000_i3693" DrawAspect="Content" ObjectID="_1561208217" r:id="rId20"/>
-              </w:object>
-            </w:r>
-            <w:r>
-              <w:rPr>
-                <w:rFonts w:cstheme="minorHAnsi"/>
-                <w:sz w:val="20"/>
-                <w:szCs w:val="20"/>
-              </w:rPr>
-              <w:t xml:space="preserve">   </w:t>
-            </w:r>
-            <w:hyperlink r:id="rId21" w:history="1">
-              <w:r>
-                <w:rPr>
-                  <w:rStyle w:val="Hyperlink"/>
-                  <w:rFonts w:cstheme="minorHAnsi"/>
-                  <w:color w:val="auto"/>
-                  <w:sz w:val="20"/>
-                  <w:szCs w:val="20"/>
-                </w:rPr>
-                <w:t>sakina.das@gmail.com</w:t>
-              </w:r>
-            </w:hyperlink>
           </w:p>
         </w:tc>
       </w:tr>
@@ -447,7 +391,6 @@
           <w:szCs w:val="28"/>
         </w:rPr>
       </w:pPr>
-      <w:bookmarkStart w:id="0" w:name="_GoBack"/>
       <w:r>
         <w:rPr>
           <w:rFonts w:cstheme="minorHAnsi"/>
@@ -459,7 +402,6 @@
         <w:t>Skill Set</w:t>
       </w:r>
     </w:p>
-    <w:bookmarkEnd w:id="0"/>
     <w:p>
       <w:pPr>
         <w:pStyle w:val="NoSpacing"/>
@@ -474,7 +416,14 @@
           <w:rFonts w:cstheme="minorHAnsi"/>
           <w:color w:val="404040" w:themeColor="text1" w:themeTint="BF"/>
         </w:rPr>
-        <w:t>JavaScript, jQuery, Ajax, SASS, SCSS, Html5/Css3,</w:t>
+        <w:t xml:space="preserve">JavaScript, jQuery, </w:t>
+      </w:r>
+      <w:r>
+        <w:rPr>
+          <w:rFonts w:cstheme="minorHAnsi"/>
+          <w:color w:val="404040" w:themeColor="text1" w:themeTint="BF"/>
+        </w:rPr>
+        <w:t>SASS, SCSS, Html5/Css3,</w:t>
       </w:r>
       <w:r>
         <w:rPr>
@@ -488,21 +437,31 @@
           <w:rFonts w:cstheme="minorHAnsi"/>
           <w:color w:val="404040" w:themeColor="text1" w:themeTint="BF"/>
         </w:rPr>
-        <w:t>PHP 5.3, Joomla</w:t>
-      </w:r>
-      <w:r>
-        <w:rPr>
-          <w:rFonts w:cstheme="minorHAnsi"/>
-          <w:color w:val="404040" w:themeColor="text1" w:themeTint="BF"/>
-        </w:rPr>
-        <w:t>,</w:t>
-      </w:r>
-      <w:r>
-        <w:rPr>
-          <w:rFonts w:cstheme="minorHAnsi"/>
-          <w:color w:val="404040" w:themeColor="text1" w:themeTint="BF"/>
-        </w:rPr>
-        <w:t xml:space="preserve"> Bootstrap, Node.js, Angular.js, Visual Studio</w:t>
+        <w:t>Bootstrap</w:t>
+      </w:r>
+    </w:p>
+    <w:p>
+      <w:pPr>
+        <w:pStyle w:val="NoSpacing"/>
+        <w:ind w:hanging="90"/>
+        <w:rPr>
+          <w:rFonts w:cstheme="minorHAnsi"/>
+          <w:color w:val="404040" w:themeColor="text1" w:themeTint="BF"/>
+        </w:rPr>
+      </w:pPr>
+      <w:r>
+        <w:rPr>
+          <w:rFonts w:cstheme="minorHAnsi"/>
+          <w:color w:val="404040" w:themeColor="text1" w:themeTint="BF"/>
+        </w:rPr>
+        <w:t>PHP 5.3, Joomla,</w:t>
+      </w:r>
+      <w:r>
+        <w:rPr>
+          <w:rFonts w:cstheme="minorHAnsi"/>
+          <w:color w:val="404040" w:themeColor="text1" w:themeTint="BF"/>
+        </w:rPr>
+        <w:t xml:space="preserve"> Node.js, Angular.js, Visual Studio</w:t>
       </w:r>
       <w:r>
         <w:rPr>
@@ -510,6 +469,51 @@
           <w:color w:val="404040" w:themeColor="text1" w:themeTint="BF"/>
         </w:rPr>
         <w:t>, C#</w:t>
+      </w:r>
+      <w:r>
+        <w:rPr>
+          <w:rFonts w:cstheme="minorHAnsi"/>
+          <w:color w:val="404040" w:themeColor="text1" w:themeTint="BF"/>
+        </w:rPr>
+        <w:t xml:space="preserve">, </w:t>
+      </w:r>
+      <w:r>
+        <w:rPr>
+          <w:rFonts w:cstheme="minorHAnsi"/>
+          <w:color w:val="404040" w:themeColor="text1" w:themeTint="BF"/>
+        </w:rPr>
+        <w:t>Ajax</w:t>
+      </w:r>
+      <w:r>
+        <w:rPr>
+          <w:rFonts w:cstheme="minorHAnsi"/>
+          <w:color w:val="404040" w:themeColor="text1" w:themeTint="BF"/>
+        </w:rPr>
+        <w:t xml:space="preserve">, </w:t>
+      </w:r>
+      <w:r>
+        <w:rPr>
+          <w:rFonts w:cstheme="minorHAnsi"/>
+          <w:color w:val="404040" w:themeColor="text1" w:themeTint="BF"/>
+        </w:rPr>
+        <w:t>Java, MySQL.</w:t>
+      </w:r>
+    </w:p>
+    <w:p>
+      <w:pPr>
+        <w:pStyle w:val="NoSpacing"/>
+        <w:ind w:hanging="90"/>
+        <w:rPr>
+          <w:rFonts w:cstheme="minorHAnsi"/>
+          <w:color w:val="404040" w:themeColor="text1" w:themeTint="BF"/>
+        </w:rPr>
+      </w:pPr>
+      <w:r>
+        <w:rPr>
+          <w:rFonts w:cstheme="minorHAnsi"/>
+          <w:color w:val="404040" w:themeColor="text1" w:themeTint="BF"/>
+        </w:rPr>
+        <w:t>Git, Jira, Mantis, Microsoft’s TFS.</w:t>
       </w:r>
     </w:p>
     <w:p>
@@ -620,7 +624,7 @@
           <w:rFonts w:cstheme="minorHAnsi"/>
           <w:color w:val="404040" w:themeColor="text1" w:themeTint="BF"/>
         </w:rPr>
-        <w:t xml:space="preserve">      </w:t>
+        <w:t xml:space="preserve">     </w:t>
       </w:r>
       <w:r>
         <w:rPr>
@@ -719,7 +723,14 @@
           <w:rFonts w:cstheme="minorHAnsi"/>
           <w:color w:val="404040" w:themeColor="text1" w:themeTint="BF"/>
         </w:rPr>
-        <w:t xml:space="preserve">      </w:t>
+        <w:t xml:space="preserve">    </w:t>
+      </w:r>
+      <w:r>
+        <w:rPr>
+          <w:rFonts w:cstheme="minorHAnsi"/>
+          <w:color w:val="404040" w:themeColor="text1" w:themeTint="BF"/>
+        </w:rPr>
+        <w:t xml:space="preserve"> </w:t>
       </w:r>
       <w:r>
         <w:rPr>
@@ -831,7 +842,7 @@
           <w:b/>
           <w:color w:val="000000" w:themeColor="text1"/>
         </w:rPr>
-        <w:tab/>
+        <w:t xml:space="preserve">           </w:t>
       </w:r>
       <w:r>
         <w:rPr>
@@ -849,24 +860,25 @@
         <w:rPr>
           <w:rFonts w:cstheme="minorHAnsi"/>
           <w:b/>
-          <w:color w:val="404040" w:themeColor="text1" w:themeTint="BF"/>
-        </w:rPr>
-      </w:pPr>
-      <w:r>
-        <w:rPr>
-          <w:rFonts w:cstheme="minorHAnsi"/>
-          <w:b/>
-          <w:color w:val="404040" w:themeColor="text1" w:themeTint="BF"/>
-        </w:rPr>
-        <w:tab/>
-      </w:r>
-      <w:r>
-        <w:rPr>
-          <w:rFonts w:cstheme="minorHAnsi"/>
-          <w:b/>
-          <w:color w:val="404040" w:themeColor="text1" w:themeTint="BF"/>
-        </w:rPr>
-        <w:t>(Azure Cloud Services &amp; Products)</w:t>
+          <w:color w:val="000000" w:themeColor="text1"/>
+        </w:rPr>
+      </w:pPr>
+    </w:p>
+    <w:p>
+      <w:pPr>
+        <w:pStyle w:val="NoSpacing"/>
+        <w:ind w:hanging="90"/>
+        <w:rPr>
+          <w:rFonts w:cstheme="minorHAnsi"/>
+          <w:b/>
+        </w:rPr>
+      </w:pPr>
+      <w:r>
+        <w:rPr>
+          <w:rFonts w:cstheme="minorHAnsi"/>
+          <w:b/>
+        </w:rPr>
+        <w:t>(Dynamics CRM and Outlook 365 Onboarding and Deployment for Partner and Customer)</w:t>
       </w:r>
     </w:p>
     <w:p>
@@ -887,7 +899,7 @@
           <w:rFonts w:cstheme="minorHAnsi"/>
           <w:color w:val="404040" w:themeColor="text1" w:themeTint="BF"/>
         </w:rPr>
-        <w:t>Design, code, and improve automation testing tasks for Azure Portal services at the integration, regression, and UI levels.</w:t>
+        <w:t>Responsible for onboarding Microsoft partners and clients for Outlook 365 Finance and Operations.</w:t>
       </w:r>
     </w:p>
     <w:p>
@@ -908,7 +920,7 @@
           <w:rFonts w:cstheme="minorHAnsi"/>
           <w:color w:val="404040" w:themeColor="text1" w:themeTint="BF"/>
         </w:rPr>
-        <w:t>Execute manual and scenario tests to find issues with functionality and customer experience.</w:t>
+        <w:t>Explain provisions for SQL and Azure storage services and educate clients and partners on the offered environments for sandbox testing, developing and deploying projects.</w:t>
       </w:r>
     </w:p>
     <w:p>
@@ -929,7 +941,14 @@
           <w:rFonts w:cstheme="minorHAnsi"/>
           <w:color w:val="404040" w:themeColor="text1" w:themeTint="BF"/>
         </w:rPr>
-        <w:t>Analyze test results and update or create scripts as per requirement.</w:t>
+        <w:t>Educate and assist customers to deploy</w:t>
+      </w:r>
+      <w:r>
+        <w:rPr>
+          <w:rFonts w:cstheme="minorHAnsi"/>
+          <w:color w:val="404040" w:themeColor="text1" w:themeTint="BF"/>
+        </w:rPr>
+        <w:t xml:space="preserve"> Dynamics365 Life Cycle Services (LCS) project.</w:t>
       </w:r>
     </w:p>
     <w:p>
@@ -950,7 +969,387 @@
           <w:rFonts w:cstheme="minorHAnsi"/>
           <w:color w:val="404040" w:themeColor="text1" w:themeTint="BF"/>
         </w:rPr>
-        <w:t>Gained hands on development experience of the Azure portal services and applications like web apps, databases, virtual machines, virtual networks, storage, and Visual Studio team projects.</w:t>
+        <w:t xml:space="preserve">Upload </w:t>
+      </w:r>
+      <w:r>
+        <w:rPr>
+          <w:rFonts w:cstheme="minorHAnsi"/>
+          <w:color w:val="404040" w:themeColor="text1" w:themeTint="BF"/>
+        </w:rPr>
+        <w:t xml:space="preserve">customer </w:t>
+      </w:r>
+      <w:r>
+        <w:rPr>
+          <w:rFonts w:cstheme="minorHAnsi"/>
+          <w:color w:val="404040" w:themeColor="text1" w:themeTint="BF"/>
+        </w:rPr>
+        <w:t xml:space="preserve">data to SharePoint and </w:t>
+      </w:r>
+      <w:r>
+        <w:rPr>
+          <w:rFonts w:cstheme="minorHAnsi"/>
+          <w:color w:val="404040" w:themeColor="text1" w:themeTint="BF"/>
+        </w:rPr>
+        <w:t>update</w:t>
+      </w:r>
+      <w:r>
+        <w:rPr>
+          <w:rFonts w:cstheme="minorHAnsi"/>
+          <w:color w:val="404040" w:themeColor="text1" w:themeTint="BF"/>
+        </w:rPr>
+        <w:t xml:space="preserve"> CRM.</w:t>
+      </w:r>
+    </w:p>
+    <w:p>
+      <w:pPr>
+        <w:pStyle w:val="NoSpacing"/>
+        <w:numPr>
+          <w:ilvl w:val="0"/>
+          <w:numId w:val="3"/>
+        </w:numPr>
+        <w:ind w:left="90" w:hanging="180"/>
+        <w:rPr>
+          <w:rFonts w:cstheme="minorHAnsi"/>
+          <w:color w:val="404040" w:themeColor="text1" w:themeTint="BF"/>
+        </w:rPr>
+      </w:pPr>
+      <w:r>
+        <w:rPr>
+          <w:rFonts w:cstheme="minorHAnsi"/>
+          <w:color w:val="404040" w:themeColor="text1" w:themeTint="BF"/>
+        </w:rPr>
+        <w:t>Automate</w:t>
+      </w:r>
+      <w:r>
+        <w:rPr>
+          <w:rFonts w:cstheme="minorHAnsi"/>
+          <w:color w:val="404040" w:themeColor="text1" w:themeTint="BF"/>
+        </w:rPr>
+        <w:t xml:space="preserve"> the process using </w:t>
+      </w:r>
+      <w:r>
+        <w:rPr>
+          <w:rFonts w:cstheme="minorHAnsi"/>
+          <w:color w:val="404040" w:themeColor="text1" w:themeTint="BF"/>
+        </w:rPr>
+        <w:t xml:space="preserve">Microsoft </w:t>
+      </w:r>
+      <w:r>
+        <w:rPr>
+          <w:rFonts w:cstheme="minorHAnsi"/>
+          <w:color w:val="404040" w:themeColor="text1" w:themeTint="BF"/>
+        </w:rPr>
+        <w:t>Flows to improve and optimize the process of updating data to SharePoint and CRM.</w:t>
+      </w:r>
+    </w:p>
+    <w:p>
+      <w:pPr>
+        <w:pStyle w:val="NoSpacing"/>
+        <w:numPr>
+          <w:ilvl w:val="0"/>
+          <w:numId w:val="3"/>
+        </w:numPr>
+        <w:ind w:left="90" w:hanging="180"/>
+        <w:rPr>
+          <w:rFonts w:cstheme="minorHAnsi"/>
+          <w:color w:val="404040" w:themeColor="text1" w:themeTint="BF"/>
+        </w:rPr>
+      </w:pPr>
+      <w:r>
+        <w:rPr>
+          <w:rFonts w:cstheme="minorHAnsi"/>
+          <w:color w:val="404040" w:themeColor="text1" w:themeTint="BF"/>
+        </w:rPr>
+        <w:t>Create customer profiles in CRM and verify existence in the profiling tool.</w:t>
+      </w:r>
+    </w:p>
+    <w:p>
+      <w:pPr>
+        <w:pStyle w:val="NoSpacing"/>
+        <w:numPr>
+          <w:ilvl w:val="0"/>
+          <w:numId w:val="3"/>
+        </w:numPr>
+        <w:ind w:left="90" w:hanging="180"/>
+        <w:rPr>
+          <w:rFonts w:cstheme="minorHAnsi"/>
+          <w:color w:val="404040" w:themeColor="text1" w:themeTint="BF"/>
+        </w:rPr>
+      </w:pPr>
+      <w:r>
+        <w:rPr>
+          <w:rFonts w:cstheme="minorHAnsi"/>
+          <w:color w:val="404040" w:themeColor="text1" w:themeTint="BF"/>
+        </w:rPr>
+        <w:t>Responsible to verify that all D365 services are configured and implemented accurately before customer projects go-live.</w:t>
+      </w:r>
+    </w:p>
+    <w:p>
+      <w:pPr>
+        <w:pStyle w:val="NoSpacing"/>
+        <w:ind w:hanging="90"/>
+        <w:rPr>
+          <w:rFonts w:cstheme="minorHAnsi"/>
+          <w:b/>
+          <w:color w:val="000000" w:themeColor="text1"/>
+        </w:rPr>
+      </w:pPr>
+    </w:p>
+    <w:p>
+      <w:pPr>
+        <w:pStyle w:val="NoSpacing"/>
+        <w:ind w:hanging="90"/>
+        <w:rPr>
+          <w:rFonts w:cstheme="minorHAnsi"/>
+          <w:b/>
+        </w:rPr>
+      </w:pPr>
+      <w:r>
+        <w:rPr>
+          <w:rFonts w:cstheme="minorHAnsi"/>
+          <w:b/>
+        </w:rPr>
+        <w:tab/>
+      </w:r>
+      <w:r>
+        <w:rPr>
+          <w:rFonts w:cstheme="minorHAnsi"/>
+          <w:b/>
+        </w:rPr>
+        <w:t>(Azure Cloud Services &amp; Products)</w:t>
+      </w:r>
+    </w:p>
+    <w:p>
+      <w:pPr>
+        <w:pStyle w:val="NoSpacing"/>
+        <w:numPr>
+          <w:ilvl w:val="0"/>
+          <w:numId w:val="3"/>
+        </w:numPr>
+        <w:ind w:left="90" w:hanging="180"/>
+        <w:rPr>
+          <w:rFonts w:cstheme="minorHAnsi"/>
+          <w:color w:val="404040" w:themeColor="text1" w:themeTint="BF"/>
+        </w:rPr>
+      </w:pPr>
+      <w:r>
+        <w:rPr>
+          <w:rFonts w:cstheme="minorHAnsi"/>
+          <w:color w:val="404040" w:themeColor="text1" w:themeTint="BF"/>
+        </w:rPr>
+        <w:t>Design, code, and improve automation testing tasks for Azure Portal services at the integration, regression, and UI levels.</w:t>
+      </w:r>
+    </w:p>
+    <w:p>
+      <w:pPr>
+        <w:pStyle w:val="NoSpacing"/>
+        <w:numPr>
+          <w:ilvl w:val="0"/>
+          <w:numId w:val="3"/>
+        </w:numPr>
+        <w:ind w:left="90" w:hanging="180"/>
+        <w:rPr>
+          <w:rFonts w:cstheme="minorHAnsi"/>
+          <w:color w:val="404040" w:themeColor="text1" w:themeTint="BF"/>
+        </w:rPr>
+      </w:pPr>
+      <w:r>
+        <w:rPr>
+          <w:rFonts w:cstheme="minorHAnsi"/>
+          <w:color w:val="404040" w:themeColor="text1" w:themeTint="BF"/>
+        </w:rPr>
+        <w:t>Execute manual and scenario tests to find issues with functionality and customer experience.</w:t>
+      </w:r>
+    </w:p>
+    <w:p>
+      <w:pPr>
+        <w:pStyle w:val="NoSpacing"/>
+        <w:numPr>
+          <w:ilvl w:val="0"/>
+          <w:numId w:val="3"/>
+        </w:numPr>
+        <w:ind w:left="90" w:hanging="180"/>
+        <w:rPr>
+          <w:rFonts w:cstheme="minorHAnsi"/>
+          <w:color w:val="404040" w:themeColor="text1" w:themeTint="BF"/>
+        </w:rPr>
+      </w:pPr>
+      <w:r>
+        <w:rPr>
+          <w:rFonts w:cstheme="minorHAnsi"/>
+          <w:color w:val="404040" w:themeColor="text1" w:themeTint="BF"/>
+        </w:rPr>
+        <w:t>Analyze test results and update or create scripts as per requirement.</w:t>
+      </w:r>
+    </w:p>
+    <w:p>
+      <w:pPr>
+        <w:pStyle w:val="NoSpacing"/>
+        <w:numPr>
+          <w:ilvl w:val="0"/>
+          <w:numId w:val="3"/>
+        </w:numPr>
+        <w:ind w:left="90" w:hanging="180"/>
+        <w:rPr>
+          <w:rFonts w:cstheme="minorHAnsi"/>
+          <w:color w:val="404040" w:themeColor="text1" w:themeTint="BF"/>
+        </w:rPr>
+      </w:pPr>
+      <w:r>
+        <w:rPr>
+          <w:rFonts w:cstheme="minorHAnsi"/>
+          <w:color w:val="404040" w:themeColor="text1" w:themeTint="BF"/>
+        </w:rPr>
+        <w:t>Automate process delivery and support mechanism using in</w:t>
+      </w:r>
+      <w:r>
+        <w:rPr>
+          <w:rFonts w:cstheme="minorHAnsi"/>
+          <w:color w:val="404040" w:themeColor="text1" w:themeTint="BF"/>
+        </w:rPr>
+        <w:t xml:space="preserve">formation system </w:t>
+      </w:r>
+      <w:r>
+        <w:rPr>
+          <w:rFonts w:cstheme="minorHAnsi"/>
+          <w:color w:val="404040" w:themeColor="text1" w:themeTint="BF"/>
+        </w:rPr>
+        <w:t xml:space="preserve">and Microsoft tools to reduce redundancy and minimize </w:t>
+      </w:r>
+      <w:r>
+        <w:rPr>
+          <w:rFonts w:cstheme="minorHAnsi"/>
+          <w:color w:val="404040" w:themeColor="text1" w:themeTint="BF"/>
+        </w:rPr>
+        <w:t>costs for the entire bu</w:t>
+      </w:r>
+      <w:r>
+        <w:rPr>
+          <w:rFonts w:cstheme="minorHAnsi"/>
+          <w:color w:val="404040" w:themeColor="text1" w:themeTint="BF"/>
+        </w:rPr>
+        <w:t>siness</w:t>
+      </w:r>
+      <w:r>
+        <w:rPr>
+          <w:rFonts w:cstheme="minorHAnsi"/>
+          <w:color w:val="404040" w:themeColor="text1" w:themeTint="BF"/>
+        </w:rPr>
+        <w:t>.</w:t>
+      </w:r>
+    </w:p>
+    <w:p>
+      <w:pPr>
+        <w:pStyle w:val="NoSpacing"/>
+        <w:numPr>
+          <w:ilvl w:val="0"/>
+          <w:numId w:val="3"/>
+        </w:numPr>
+        <w:ind w:left="90" w:hanging="180"/>
+        <w:rPr>
+          <w:rFonts w:cstheme="minorHAnsi"/>
+          <w:color w:val="404040" w:themeColor="text1" w:themeTint="BF"/>
+        </w:rPr>
+      </w:pPr>
+      <w:r>
+        <w:rPr>
+          <w:rFonts w:cstheme="minorHAnsi"/>
+          <w:color w:val="404040" w:themeColor="text1" w:themeTint="BF"/>
+        </w:rPr>
+        <w:t>Hands</w:t>
+      </w:r>
+      <w:r>
+        <w:rPr>
+          <w:rFonts w:cstheme="minorHAnsi"/>
+          <w:color w:val="404040" w:themeColor="text1" w:themeTint="BF"/>
+        </w:rPr>
+        <w:t xml:space="preserve"> on development </w:t>
+      </w:r>
+      <w:r>
+        <w:rPr>
+          <w:rFonts w:cstheme="minorHAnsi"/>
+          <w:color w:val="404040" w:themeColor="text1" w:themeTint="BF"/>
+        </w:rPr>
+        <w:t>and support experience on</w:t>
+      </w:r>
+      <w:r>
+        <w:rPr>
+          <w:rFonts w:cstheme="minorHAnsi"/>
+          <w:color w:val="404040" w:themeColor="text1" w:themeTint="BF"/>
+        </w:rPr>
+        <w:t xml:space="preserve"> Azure</w:t>
+      </w:r>
+      <w:r>
+        <w:rPr>
+          <w:rFonts w:cstheme="minorHAnsi"/>
+          <w:color w:val="404040" w:themeColor="text1" w:themeTint="BF"/>
+        </w:rPr>
+        <w:t xml:space="preserve"> Cloud</w:t>
+      </w:r>
+      <w:r>
+        <w:rPr>
+          <w:rFonts w:cstheme="minorHAnsi"/>
+          <w:color w:val="404040" w:themeColor="text1" w:themeTint="BF"/>
+        </w:rPr>
+        <w:t xml:space="preserve"> portal services</w:t>
+      </w:r>
+      <w:r>
+        <w:rPr>
+          <w:rFonts w:cstheme="minorHAnsi"/>
+          <w:color w:val="404040" w:themeColor="text1" w:themeTint="BF"/>
+        </w:rPr>
+        <w:t>, Dynamics 365 and Microsoft apps.</w:t>
+      </w:r>
+    </w:p>
+    <w:p>
+      <w:pPr>
+        <w:pStyle w:val="NoSpacing"/>
+        <w:numPr>
+          <w:ilvl w:val="0"/>
+          <w:numId w:val="3"/>
+        </w:numPr>
+        <w:ind w:left="90" w:hanging="180"/>
+        <w:rPr>
+          <w:rFonts w:cstheme="minorHAnsi"/>
+          <w:color w:val="404040" w:themeColor="text1" w:themeTint="BF"/>
+        </w:rPr>
+      </w:pPr>
+      <w:r>
+        <w:rPr>
+          <w:rFonts w:cstheme="minorHAnsi"/>
+          <w:color w:val="404040" w:themeColor="text1" w:themeTint="BF"/>
+        </w:rPr>
+        <w:t xml:space="preserve">Overall support </w:t>
+      </w:r>
+      <w:proofErr w:type="gramStart"/>
+      <w:r>
+        <w:rPr>
+          <w:rFonts w:cstheme="minorHAnsi"/>
+          <w:color w:val="404040" w:themeColor="text1" w:themeTint="BF"/>
+        </w:rPr>
+        <w:t xml:space="preserve">for </w:t>
+      </w:r>
+      <w:r>
+        <w:rPr>
+          <w:rFonts w:cstheme="minorHAnsi"/>
+          <w:color w:val="404040" w:themeColor="text1" w:themeTint="BF"/>
+        </w:rPr>
+        <w:t xml:space="preserve"> enterprise</w:t>
+      </w:r>
+      <w:proofErr w:type="gramEnd"/>
+      <w:r>
+        <w:rPr>
+          <w:rFonts w:cstheme="minorHAnsi"/>
+          <w:color w:val="404040" w:themeColor="text1" w:themeTint="BF"/>
+        </w:rPr>
+        <w:t>-wide application systems</w:t>
+      </w:r>
+      <w:r>
+        <w:rPr>
+          <w:rFonts w:cstheme="minorHAnsi"/>
+          <w:color w:val="404040" w:themeColor="text1" w:themeTint="BF"/>
+        </w:rPr>
+        <w:t xml:space="preserve"> and business and process delivery management.</w:t>
       </w:r>
     </w:p>
     <w:p>
@@ -969,7 +1368,7 @@
     <w:p>
       <w:pPr>
         <w:pStyle w:val="NoSpacing"/>
-        <w:ind w:right="388" w:hanging="90"/>
+        <w:ind w:hanging="90"/>
         <w:rPr>
           <w:rFonts w:cstheme="minorHAnsi"/>
           <w:b/>
@@ -1048,15 +1447,7 @@
           <w:b/>
           <w:color w:val="000000" w:themeColor="text1"/>
         </w:rPr>
-        <w:tab/>
-      </w:r>
-      <w:r>
-        <w:rPr>
-          <w:rFonts w:cstheme="minorHAnsi"/>
-          <w:b/>
-          <w:color w:val="000000" w:themeColor="text1"/>
-        </w:rPr>
-        <w:t xml:space="preserve">   </w:t>
+        <w:t xml:space="preserve">                 </w:t>
       </w:r>
       <w:r>
         <w:rPr>
@@ -1066,6 +1457,17 @@
         </w:rPr>
         <w:t>Software Engineer and Frontend Developer - Intern</w:t>
       </w:r>
+    </w:p>
+    <w:p>
+      <w:pPr>
+        <w:pStyle w:val="NoSpacing"/>
+        <w:ind w:hanging="90"/>
+        <w:rPr>
+          <w:rFonts w:cstheme="minorHAnsi"/>
+          <w:b/>
+          <w:color w:val="000000" w:themeColor="text1"/>
+        </w:rPr>
+      </w:pPr>
     </w:p>
     <w:p>
       <w:pPr>
@@ -1085,7 +1487,14 @@
           <w:rFonts w:cstheme="minorHAnsi"/>
           <w:color w:val="404040" w:themeColor="text1" w:themeTint="BF"/>
         </w:rPr>
-        <w:t>Designed and developed a web application for managing investments through a single fund.</w:t>
+        <w:t xml:space="preserve">Designed and developed an enterprise web </w:t>
+      </w:r>
+      <w:r>
+        <w:rPr>
+          <w:rFonts w:cstheme="minorHAnsi"/>
+          <w:color w:val="404040" w:themeColor="text1" w:themeTint="BF"/>
+        </w:rPr>
+        <w:t>application for managing investments through a single fund.</w:t>
       </w:r>
     </w:p>
     <w:p>
@@ -1134,26 +1543,37 @@
           <w:rFonts w:cstheme="minorHAnsi"/>
           <w:color w:val="404040" w:themeColor="text1" w:themeTint="BF"/>
         </w:rPr>
-        <w:t>Developed the application with bootstrap, parallax scrolling and SVG animations for high quality user interface and developed a RESTful API using PHP and AJAX.</w:t>
-      </w:r>
-    </w:p>
-    <w:p>
-      <w:pPr>
-        <w:pStyle w:val="NoSpacing"/>
-        <w:ind w:hanging="90"/>
-        <w:rPr>
-          <w:rFonts w:cstheme="minorHAnsi"/>
-          <w:b/>
-          <w:color w:val="000000" w:themeColor="text1"/>
-          <w:sz w:val="16"/>
-          <w:szCs w:val="16"/>
-        </w:rPr>
-      </w:pPr>
-    </w:p>
-    <w:p>
-      <w:pPr>
-        <w:pStyle w:val="NoSpacing"/>
-        <w:ind w:hanging="90"/>
+        <w:t xml:space="preserve">Developed the application with </w:t>
+      </w:r>
+      <w:r>
+        <w:rPr>
+          <w:rFonts w:cstheme="minorHAnsi"/>
+          <w:color w:val="404040" w:themeColor="text1" w:themeTint="BF"/>
+        </w:rPr>
+        <w:t>using HTML5/CSS3/JavaScript, jQuery, Bootstrap framework</w:t>
+      </w:r>
+      <w:r>
+        <w:rPr>
+          <w:rFonts w:cstheme="minorHAnsi"/>
+          <w:color w:val="404040" w:themeColor="text1" w:themeTint="BF"/>
+        </w:rPr>
+        <w:t>, parallax scrolling and SVG animations for high quality user interface and developed a RESTful API using PHP and AJAX.</w:t>
+      </w:r>
+    </w:p>
+    <w:p>
+      <w:pPr>
+        <w:pStyle w:val="NoSpacing"/>
+        <w:ind w:left="-90" w:right="-242"/>
+        <w:rPr>
+          <w:rFonts w:cstheme="minorHAnsi"/>
+          <w:color w:val="404040" w:themeColor="text1" w:themeTint="BF"/>
+        </w:rPr>
+      </w:pPr>
+    </w:p>
+    <w:p>
+      <w:pPr>
+        <w:pStyle w:val="NoSpacing"/>
+        <w:ind w:left="-90" w:right="-242"/>
         <w:rPr>
           <w:rFonts w:cstheme="minorHAnsi"/>
           <w:b/>
@@ -1167,7 +1587,7 @@
           <w:b/>
           <w:color w:val="000000" w:themeColor="text1"/>
         </w:rPr>
-        <w:t>GDiz</w:t>
+        <w:t>Holistech</w:t>
       </w:r>
       <w:proofErr w:type="spellEnd"/>
       <w:r>
@@ -1176,7 +1596,25 @@
           <w:b/>
           <w:color w:val="000000" w:themeColor="text1"/>
         </w:rPr>
-        <w:t xml:space="preserve"> Solutions </w:t>
+        <w:t xml:space="preserve"> </w:t>
+      </w:r>
+      <w:proofErr w:type="gramStart"/>
+      <w:r>
+        <w:rPr>
+          <w:rFonts w:cstheme="minorHAnsi"/>
+          <w:b/>
+          <w:color w:val="000000" w:themeColor="text1"/>
+        </w:rPr>
+        <w:t>Solutions  -</w:t>
+      </w:r>
+      <w:proofErr w:type="gramEnd"/>
+      <w:r>
+        <w:rPr>
+          <w:rFonts w:cstheme="minorHAnsi"/>
+          <w:b/>
+          <w:color w:val="000000" w:themeColor="text1"/>
+        </w:rPr>
+        <w:t xml:space="preserve"> Internship </w:t>
       </w:r>
       <w:r>
         <w:rPr>
@@ -1184,97 +1622,15 @@
           <w:b/>
           <w:color w:val="808080" w:themeColor="background1" w:themeShade="80"/>
         </w:rPr>
-        <w:t>(India</w:t>
-      </w:r>
-      <w:r>
-        <w:rPr>
-          <w:rFonts w:cstheme="minorHAnsi"/>
-          <w:b/>
-          <w:color w:val="808080" w:themeColor="background1" w:themeShade="80"/>
-        </w:rPr>
-        <w:t xml:space="preserve"> - </w:t>
-      </w:r>
-      <w:r>
-        <w:rPr>
-          <w:rFonts w:cstheme="minorHAnsi"/>
-          <w:b/>
-          <w:color w:val="808080" w:themeColor="background1" w:themeShade="80"/>
-        </w:rPr>
-        <w:t>2012 – 2013</w:t>
-      </w:r>
-      <w:r>
-        <w:rPr>
-          <w:rFonts w:cstheme="minorHAnsi"/>
-          <w:b/>
-          <w:color w:val="808080" w:themeColor="background1" w:themeShade="80"/>
-        </w:rPr>
-        <w:t>)</w:t>
-      </w:r>
-      <w:r>
-        <w:rPr>
-          <w:rFonts w:cstheme="minorHAnsi"/>
-          <w:b/>
-          <w:color w:val="000000" w:themeColor="text1"/>
-        </w:rPr>
-        <w:t xml:space="preserve"> &amp; </w:t>
-      </w:r>
-      <w:proofErr w:type="spellStart"/>
-      <w:r>
-        <w:rPr>
-          <w:rFonts w:cstheme="minorHAnsi"/>
-          <w:b/>
-          <w:color w:val="000000" w:themeColor="text1"/>
-        </w:rPr>
-        <w:t>Holistech</w:t>
-      </w:r>
-      <w:proofErr w:type="spellEnd"/>
-      <w:r>
-        <w:rPr>
-          <w:rFonts w:cstheme="minorHAnsi"/>
-          <w:b/>
-          <w:color w:val="000000" w:themeColor="text1"/>
-        </w:rPr>
-        <w:t xml:space="preserve"> Solutions </w:t>
-      </w:r>
-      <w:r>
-        <w:rPr>
-          <w:rFonts w:cstheme="minorHAnsi"/>
-          <w:b/>
-          <w:color w:val="808080" w:themeColor="background1" w:themeShade="80"/>
-        </w:rPr>
-        <w:t>(Washington, US</w:t>
-      </w:r>
-      <w:r>
-        <w:rPr>
-          <w:rFonts w:cstheme="minorHAnsi"/>
-          <w:b/>
-          <w:color w:val="808080" w:themeColor="background1" w:themeShade="80"/>
-        </w:rPr>
-        <w:t xml:space="preserve"> - </w:t>
-      </w:r>
-      <w:r>
-        <w:rPr>
-          <w:rFonts w:cstheme="minorHAnsi"/>
-          <w:b/>
-          <w:color w:val="808080" w:themeColor="background1" w:themeShade="80"/>
-        </w:rPr>
-        <w:t xml:space="preserve"> 2016</w:t>
-      </w:r>
-      <w:r>
-        <w:rPr>
-          <w:rFonts w:cstheme="minorHAnsi"/>
-          <w:b/>
-          <w:color w:val="808080" w:themeColor="background1" w:themeShade="80"/>
-        </w:rPr>
-        <w:t>)</w:t>
-      </w:r>
-      <w:r>
-        <w:rPr>
-          <w:rFonts w:cstheme="minorHAnsi"/>
-          <w:b/>
-          <w:color w:val="000000" w:themeColor="text1"/>
-        </w:rPr>
-        <w:t xml:space="preserve"> </w:t>
+        <w:t>(Washington, US -  2016)</w:t>
+      </w:r>
+      <w:r>
+        <w:rPr>
+          <w:rFonts w:cstheme="minorHAnsi"/>
+          <w:b/>
+          <w:color w:val="000000" w:themeColor="text1"/>
+        </w:rPr>
+        <w:t xml:space="preserve">       </w:t>
       </w:r>
       <w:r>
         <w:rPr>
@@ -1298,24 +1654,29 @@
           <w:b/>
           <w:color w:val="000000" w:themeColor="text1"/>
         </w:rPr>
-        <w:t xml:space="preserve">       </w:t>
-      </w:r>
-      <w:r>
-        <w:rPr>
-          <w:rFonts w:cstheme="minorHAnsi"/>
-          <w:b/>
-          <w:color w:val="000000" w:themeColor="text1"/>
-        </w:rPr>
-        <w:t>Software Engineer</w:t>
-      </w:r>
-      <w:r>
-        <w:rPr>
-          <w:rFonts w:cstheme="minorHAnsi"/>
-          <w:b/>
-          <w:color w:val="000000" w:themeColor="text1"/>
-        </w:rPr>
         <w:tab/>
-      </w:r>
+        <w:t xml:space="preserve">                            </w:t>
+      </w:r>
+      <w:r>
+        <w:rPr>
+          <w:rFonts w:cstheme="minorHAnsi"/>
+          <w:b/>
+          <w:color w:val="000000" w:themeColor="text1"/>
+        </w:rPr>
+        <w:tab/>
+        <w:t xml:space="preserve">  Frontend Developer</w:t>
+      </w:r>
+    </w:p>
+    <w:p>
+      <w:pPr>
+        <w:pStyle w:val="NoSpacing"/>
+        <w:ind w:left="-90" w:right="-242"/>
+        <w:rPr>
+          <w:rFonts w:cstheme="minorHAnsi"/>
+          <w:b/>
+          <w:color w:val="000000" w:themeColor="text1"/>
+        </w:rPr>
+      </w:pPr>
     </w:p>
     <w:p>
       <w:pPr>
@@ -1335,23 +1696,21 @@
           <w:rFonts w:cstheme="minorHAnsi"/>
           <w:color w:val="404040" w:themeColor="text1" w:themeTint="BF"/>
         </w:rPr>
-        <w:t>Developed a Content Management System “</w:t>
-      </w:r>
-      <w:proofErr w:type="spellStart"/>
-      <w:r>
-        <w:rPr>
-          <w:rFonts w:cstheme="minorHAnsi"/>
-          <w:color w:val="404040" w:themeColor="text1" w:themeTint="BF"/>
-        </w:rPr>
-        <w:t>Strikebase</w:t>
-      </w:r>
-      <w:proofErr w:type="spellEnd"/>
-      <w:r>
-        <w:rPr>
-          <w:rFonts w:cstheme="minorHAnsi"/>
-          <w:color w:val="404040" w:themeColor="text1" w:themeTint="BF"/>
-        </w:rPr>
-        <w:t>” to create and manage multiple projects.</w:t>
+        <w:t>Restructured a nursery and fertilizer selling web</w:t>
+      </w:r>
+      <w:r>
+        <w:rPr>
+          <w:rFonts w:cstheme="minorHAnsi"/>
+          <w:color w:val="404040" w:themeColor="text1" w:themeTint="BF"/>
+        </w:rPr>
+        <w:t>site in Joomla to amplify user experience and interaction</w:t>
+      </w:r>
+      <w:r>
+        <w:rPr>
+          <w:rFonts w:cstheme="minorHAnsi"/>
+          <w:color w:val="404040" w:themeColor="text1" w:themeTint="BF"/>
+        </w:rPr>
+        <w:t>.</w:t>
       </w:r>
     </w:p>
     <w:p>
@@ -1372,23 +1731,7 @@
           <w:rFonts w:cstheme="minorHAnsi"/>
           <w:color w:val="404040" w:themeColor="text1" w:themeTint="BF"/>
         </w:rPr>
-        <w:t>Developed websites and web applications for hotel management and online shopping sites like “Gold Coast Aruba”, “</w:t>
-      </w:r>
-      <w:proofErr w:type="spellStart"/>
-      <w:r>
-        <w:rPr>
-          <w:rFonts w:cstheme="minorHAnsi"/>
-          <w:color w:val="404040" w:themeColor="text1" w:themeTint="BF"/>
-        </w:rPr>
-        <w:t>Appnostic</w:t>
-      </w:r>
-      <w:proofErr w:type="spellEnd"/>
-      <w:r>
-        <w:rPr>
-          <w:rFonts w:cstheme="minorHAnsi"/>
-          <w:color w:val="404040" w:themeColor="text1" w:themeTint="BF"/>
-        </w:rPr>
-        <w:t>” and “Billionaire Couture”.</w:t>
+        <w:t>Successfully increased 45% user visits to the site post modifications.</w:t>
       </w:r>
     </w:p>
     <w:p>
@@ -1409,21 +1752,21 @@
           <w:rFonts w:cstheme="minorHAnsi"/>
           <w:color w:val="404040" w:themeColor="text1" w:themeTint="BF"/>
         </w:rPr>
-        <w:t xml:space="preserve">Restructured a nursery and fertilizer selling web application on Joomla to make it more user friendly, interactive and </w:t>
-      </w:r>
-      <w:r>
-        <w:rPr>
-          <w:rFonts w:cstheme="minorHAnsi"/>
-          <w:color w:val="404040" w:themeColor="text1" w:themeTint="BF"/>
-        </w:rPr>
-        <w:t>responsive</w:t>
-      </w:r>
-      <w:r>
-        <w:rPr>
-          <w:rFonts w:cstheme="minorHAnsi"/>
-          <w:color w:val="404040" w:themeColor="text1" w:themeTint="BF"/>
-        </w:rPr>
-        <w:t>.</w:t>
+        <w:t>Performed cross browser testing and device</w:t>
+      </w:r>
+      <w:r>
+        <w:rPr>
+          <w:rFonts w:cstheme="minorHAnsi"/>
+          <w:color w:val="404040" w:themeColor="text1" w:themeTint="BF"/>
+        </w:rPr>
+        <w:t>/</w:t>
+      </w:r>
+      <w:r>
+        <w:rPr>
+          <w:rFonts w:cstheme="minorHAnsi"/>
+          <w:color w:val="404040" w:themeColor="text1" w:themeTint="BF"/>
+        </w:rPr>
+        <w:t xml:space="preserve"> responsive testing.</w:t>
       </w:r>
     </w:p>
     <w:p>
@@ -1444,7 +1787,141 @@
           <w:rFonts w:cstheme="minorHAnsi"/>
           <w:color w:val="404040" w:themeColor="text1" w:themeTint="BF"/>
         </w:rPr>
-        <w:t>Successfully increased 45% user visits to the site post modifications.</w:t>
+        <w:t>Experience in a scrum working environment with weekly sprints up for release.</w:t>
+      </w:r>
+    </w:p>
+    <w:p>
+      <w:pPr>
+        <w:pStyle w:val="NoSpacing"/>
+        <w:ind w:hanging="90"/>
+        <w:rPr>
+          <w:rFonts w:cstheme="minorHAnsi"/>
+          <w:b/>
+          <w:color w:val="000000" w:themeColor="text1"/>
+          <w:sz w:val="16"/>
+          <w:szCs w:val="16"/>
+        </w:rPr>
+      </w:pPr>
+    </w:p>
+    <w:p>
+      <w:pPr>
+        <w:pStyle w:val="NoSpacing"/>
+        <w:ind w:hanging="90"/>
+        <w:rPr>
+          <w:rFonts w:cstheme="minorHAnsi"/>
+          <w:b/>
+          <w:color w:val="000000" w:themeColor="text1"/>
+        </w:rPr>
+      </w:pPr>
+      <w:proofErr w:type="spellStart"/>
+      <w:r>
+        <w:rPr>
+          <w:rFonts w:cstheme="minorHAnsi"/>
+          <w:b/>
+          <w:color w:val="000000" w:themeColor="text1"/>
+        </w:rPr>
+        <w:t>GDiz</w:t>
+      </w:r>
+      <w:proofErr w:type="spellEnd"/>
+      <w:r>
+        <w:rPr>
+          <w:rFonts w:cstheme="minorHAnsi"/>
+          <w:b/>
+          <w:color w:val="000000" w:themeColor="text1"/>
+        </w:rPr>
+        <w:t xml:space="preserve"> Solutions </w:t>
+      </w:r>
+      <w:r>
+        <w:rPr>
+          <w:rFonts w:cstheme="minorHAnsi"/>
+          <w:b/>
+          <w:color w:val="808080" w:themeColor="background1" w:themeShade="80"/>
+        </w:rPr>
+        <w:t>(India</w:t>
+      </w:r>
+      <w:r>
+        <w:rPr>
+          <w:rFonts w:cstheme="minorHAnsi"/>
+          <w:b/>
+          <w:color w:val="808080" w:themeColor="background1" w:themeShade="80"/>
+        </w:rPr>
+        <w:t xml:space="preserve"> - 2012 – 2013</w:t>
+      </w:r>
+      <w:r>
+        <w:rPr>
+          <w:rFonts w:cstheme="minorHAnsi"/>
+          <w:b/>
+          <w:color w:val="808080" w:themeColor="background1" w:themeShade="80"/>
+        </w:rPr>
+        <w:t>)</w:t>
+      </w:r>
+      <w:r>
+        <w:rPr>
+          <w:rFonts w:cstheme="minorHAnsi"/>
+          <w:b/>
+          <w:color w:val="000000" w:themeColor="text1"/>
+        </w:rPr>
+        <w:t xml:space="preserve"> </w:t>
+      </w:r>
+      <w:r>
+        <w:rPr>
+          <w:rFonts w:cstheme="minorHAnsi"/>
+          <w:b/>
+          <w:color w:val="000000" w:themeColor="text1"/>
+        </w:rPr>
+        <w:tab/>
+      </w:r>
+      <w:r>
+        <w:rPr>
+          <w:rFonts w:cstheme="minorHAnsi"/>
+          <w:b/>
+          <w:color w:val="000000" w:themeColor="text1"/>
+        </w:rPr>
+        <w:tab/>
+      </w:r>
+      <w:r>
+        <w:rPr>
+          <w:rFonts w:cstheme="minorHAnsi"/>
+          <w:b/>
+          <w:color w:val="000000" w:themeColor="text1"/>
+        </w:rPr>
+        <w:tab/>
+      </w:r>
+      <w:r>
+        <w:rPr>
+          <w:rFonts w:cstheme="minorHAnsi"/>
+          <w:b/>
+          <w:color w:val="000000" w:themeColor="text1"/>
+        </w:rPr>
+        <w:tab/>
+      </w:r>
+      <w:r>
+        <w:rPr>
+          <w:rFonts w:cstheme="minorHAnsi"/>
+          <w:b/>
+          <w:color w:val="000000" w:themeColor="text1"/>
+        </w:rPr>
+        <w:tab/>
+        <w:t xml:space="preserve">            Software Developer and Test Engineer</w:t>
+      </w:r>
+    </w:p>
+    <w:p>
+      <w:pPr>
+        <w:pStyle w:val="NoSpacing"/>
+        <w:ind w:hanging="90"/>
+        <w:rPr>
+          <w:rFonts w:cstheme="minorHAnsi"/>
+          <w:b/>
+          <w:color w:val="000000" w:themeColor="text1"/>
+        </w:rPr>
+      </w:pPr>
+      <w:r>
+        <w:rPr>
+          <w:rFonts w:cstheme="minorHAnsi"/>
+          <w:b/>
+          <w:color w:val="000000" w:themeColor="text1"/>
+        </w:rPr>
+        <w:tab/>
       </w:r>
     </w:p>
     <w:p>
@@ -1465,21 +1942,23 @@
           <w:rFonts w:cstheme="minorHAnsi"/>
           <w:color w:val="404040" w:themeColor="text1" w:themeTint="BF"/>
         </w:rPr>
-        <w:t xml:space="preserve">Performed cross browser testing and successfully styled applications to provide a </w:t>
-      </w:r>
-      <w:r>
-        <w:rPr>
-          <w:rFonts w:cstheme="minorHAnsi"/>
-          <w:color w:val="404040" w:themeColor="text1" w:themeTint="BF"/>
-        </w:rPr>
-        <w:t>smooth</w:t>
-      </w:r>
-      <w:r>
-        <w:rPr>
-          <w:rFonts w:cstheme="minorHAnsi"/>
-          <w:color w:val="404040" w:themeColor="text1" w:themeTint="BF"/>
-        </w:rPr>
-        <w:t xml:space="preserve"> user experience over Chrome, Firefox, Safari, IE v6, v7, v8, v9 and v10. </w:t>
+        <w:t>Developed a Content Management System “</w:t>
+      </w:r>
+      <w:proofErr w:type="spellStart"/>
+      <w:r>
+        <w:rPr>
+          <w:rFonts w:cstheme="minorHAnsi"/>
+          <w:color w:val="404040" w:themeColor="text1" w:themeTint="BF"/>
+        </w:rPr>
+        <w:t>Strikebase</w:t>
+      </w:r>
+      <w:proofErr w:type="spellEnd"/>
+      <w:r>
+        <w:rPr>
+          <w:rFonts w:cstheme="minorHAnsi"/>
+          <w:color w:val="404040" w:themeColor="text1" w:themeTint="BF"/>
+        </w:rPr>
+        <w:t>” to create and manage multiple projects.</w:t>
       </w:r>
     </w:p>
     <w:p>
@@ -1500,78 +1979,23 @@
           <w:rFonts w:cstheme="minorHAnsi"/>
           <w:color w:val="404040" w:themeColor="text1" w:themeTint="BF"/>
         </w:rPr>
-        <w:t>Conducted integration, regression, functional and white box testing for websites and content management application.</w:t>
-      </w:r>
-    </w:p>
-    <w:p>
-      <w:pPr>
-        <w:pStyle w:val="NoSpacing"/>
-        <w:ind w:hanging="90"/>
-        <w:rPr>
-          <w:rFonts w:cstheme="minorHAnsi"/>
-          <w:b/>
-          <w:color w:val="000000" w:themeColor="text1"/>
-          <w:sz w:val="16"/>
-          <w:szCs w:val="16"/>
-        </w:rPr>
-      </w:pPr>
-    </w:p>
-    <w:p>
-      <w:pPr>
-        <w:pStyle w:val="NoSpacing"/>
-        <w:ind w:hanging="90"/>
-        <w:rPr>
-          <w:rFonts w:cstheme="minorHAnsi"/>
-          <w:b/>
-          <w:color w:val="262626" w:themeColor="text1" w:themeTint="D9"/>
-          <w:sz w:val="28"/>
-          <w:szCs w:val="28"/>
-        </w:rPr>
-      </w:pPr>
-      <w:r>
-        <w:rPr>
-          <w:rFonts w:cstheme="minorHAnsi"/>
-          <w:b/>
-          <w:color w:val="262626" w:themeColor="text1" w:themeTint="D9"/>
-          <w:sz w:val="28"/>
-          <w:szCs w:val="28"/>
-        </w:rPr>
-        <w:t xml:space="preserve">Projects   </w:t>
-      </w:r>
-    </w:p>
-    <w:p>
-      <w:pPr>
-        <w:pStyle w:val="NoSpacing"/>
-        <w:ind w:hanging="90"/>
-        <w:rPr>
-          <w:rFonts w:cstheme="minorHAnsi"/>
-          <w:b/>
-          <w:color w:val="000000" w:themeColor="text1"/>
-        </w:rPr>
-      </w:pPr>
-      <w:r>
-        <w:rPr>
-          <w:rFonts w:cstheme="minorHAnsi"/>
-          <w:b/>
-          <w:color w:val="000000" w:themeColor="text1"/>
-        </w:rPr>
-        <w:t>User profiling in Social Media</w:t>
-      </w:r>
-      <w:r>
-        <w:rPr>
-          <w:rFonts w:cstheme="minorHAnsi"/>
-          <w:b/>
-          <w:color w:val="000000" w:themeColor="text1"/>
-        </w:rPr>
-        <w:t xml:space="preserve"> - </w:t>
-      </w:r>
-      <w:r>
-        <w:rPr>
-          <w:rFonts w:cstheme="minorHAnsi"/>
-          <w:b/>
-          <w:color w:val="000000" w:themeColor="text1"/>
-        </w:rPr>
-        <w:t>Machine Learning</w:t>
+        <w:t>Developed websites and web applications for hotel management and online shopping sites like “Gold Coast Aruba”, “</w:t>
+      </w:r>
+      <w:proofErr w:type="spellStart"/>
+      <w:r>
+        <w:rPr>
+          <w:rFonts w:cstheme="minorHAnsi"/>
+          <w:color w:val="404040" w:themeColor="text1" w:themeTint="BF"/>
+        </w:rPr>
+        <w:t>Appnostic</w:t>
+      </w:r>
+      <w:proofErr w:type="spellEnd"/>
+      <w:r>
+        <w:rPr>
+          <w:rFonts w:cstheme="minorHAnsi"/>
+          <w:color w:val="404040" w:themeColor="text1" w:themeTint="BF"/>
+        </w:rPr>
+        <w:t>” and “Billionaire Couture”.</w:t>
       </w:r>
     </w:p>
     <w:p>
@@ -1592,7 +2016,21 @@
           <w:rFonts w:cstheme="minorHAnsi"/>
           <w:color w:val="404040" w:themeColor="text1" w:themeTint="BF"/>
         </w:rPr>
-        <w:t xml:space="preserve">Designed a system to predict user personalities in Python using their social media information with the help of various Machine Learning Algorithms like Linear Regression, Naive Bayes, Decision tree, KNN. </w:t>
+        <w:t xml:space="preserve">Performed cross browser testing and successfully styled applications to provide a </w:t>
+      </w:r>
+      <w:r>
+        <w:rPr>
+          <w:rFonts w:cstheme="minorHAnsi"/>
+          <w:color w:val="404040" w:themeColor="text1" w:themeTint="BF"/>
+        </w:rPr>
+        <w:t>smooth</w:t>
+      </w:r>
+      <w:r>
+        <w:rPr>
+          <w:rFonts w:cstheme="minorHAnsi"/>
+          <w:color w:val="404040" w:themeColor="text1" w:themeTint="BF"/>
+        </w:rPr>
+        <w:t xml:space="preserve"> user experience over Chrome, Firefox, Safari, IE v6, v7, v8, v9 and v10. </w:t>
       </w:r>
     </w:p>
     <w:p>
@@ -1613,7 +2051,88 @@
           <w:rFonts w:cstheme="minorHAnsi"/>
           <w:color w:val="404040" w:themeColor="text1" w:themeTint="BF"/>
         </w:rPr>
-        <w:t>User’s gender and age are predicted using like ids, images and by analyzing sentiments used in their text.</w:t>
+        <w:t>Conducted integration, regression, functional and white box testing for websites and content management application.</w:t>
+      </w:r>
+    </w:p>
+    <w:p>
+      <w:pPr>
+        <w:pStyle w:val="NoSpacing"/>
+        <w:ind w:hanging="90"/>
+        <w:rPr>
+          <w:rFonts w:cstheme="minorHAnsi"/>
+          <w:b/>
+          <w:color w:val="000000" w:themeColor="text1"/>
+          <w:sz w:val="16"/>
+          <w:szCs w:val="16"/>
+        </w:rPr>
+      </w:pPr>
+    </w:p>
+    <w:p>
+      <w:pPr>
+        <w:pStyle w:val="NoSpacing"/>
+        <w:ind w:hanging="90"/>
+        <w:rPr>
+          <w:rFonts w:cstheme="minorHAnsi"/>
+          <w:b/>
+          <w:color w:val="262626" w:themeColor="text1" w:themeTint="D9"/>
+          <w:sz w:val="28"/>
+          <w:szCs w:val="28"/>
+        </w:rPr>
+      </w:pPr>
+      <w:r>
+        <w:rPr>
+          <w:rFonts w:cstheme="minorHAnsi"/>
+          <w:b/>
+          <w:color w:val="262626" w:themeColor="text1" w:themeTint="D9"/>
+          <w:sz w:val="28"/>
+          <w:szCs w:val="28"/>
+        </w:rPr>
+        <w:t xml:space="preserve">Academic </w:t>
+      </w:r>
+      <w:r>
+        <w:rPr>
+          <w:rFonts w:cstheme="minorHAnsi"/>
+          <w:b/>
+          <w:color w:val="262626" w:themeColor="text1" w:themeTint="D9"/>
+          <w:sz w:val="28"/>
+          <w:szCs w:val="28"/>
+        </w:rPr>
+        <w:t xml:space="preserve">Projects   </w:t>
+      </w:r>
+    </w:p>
+    <w:p>
+      <w:pPr>
+        <w:pStyle w:val="NoSpacing"/>
+        <w:ind w:hanging="90"/>
+        <w:rPr>
+          <w:rFonts w:cstheme="minorHAnsi"/>
+          <w:b/>
+          <w:color w:val="000000" w:themeColor="text1"/>
+        </w:rPr>
+      </w:pPr>
+      <w:r>
+        <w:rPr>
+          <w:rFonts w:cstheme="minorHAnsi"/>
+          <w:b/>
+          <w:color w:val="000000" w:themeColor="text1"/>
+        </w:rPr>
+        <w:t>User profiling in Social Media</w:t>
+      </w:r>
+      <w:r>
+        <w:rPr>
+          <w:rFonts w:cstheme="minorHAnsi"/>
+          <w:b/>
+          <w:color w:val="000000" w:themeColor="text1"/>
+        </w:rPr>
+        <w:t xml:space="preserve"> - </w:t>
+      </w:r>
+      <w:r>
+        <w:rPr>
+          <w:rFonts w:cstheme="minorHAnsi"/>
+          <w:b/>
+          <w:color w:val="000000" w:themeColor="text1"/>
+        </w:rPr>
+        <w:t>Machine Learning</w:t>
       </w:r>
     </w:p>
     <w:p>
@@ -1634,105 +2153,7 @@
           <w:rFonts w:cstheme="minorHAnsi"/>
           <w:color w:val="404040" w:themeColor="text1" w:themeTint="BF"/>
         </w:rPr>
-        <w:t>Image analysis performed in Open CV 3 and using Oxford features.</w:t>
-      </w:r>
-      <w:r>
-        <w:rPr>
-          <w:rFonts w:cstheme="minorHAnsi"/>
-          <w:color w:val="404040" w:themeColor="text1" w:themeTint="BF"/>
-        </w:rPr>
-        <w:t xml:space="preserve"> </w:t>
-      </w:r>
-    </w:p>
-    <w:p>
-      <w:pPr>
-        <w:pStyle w:val="NoSpacing"/>
-        <w:rPr>
-          <w:rFonts w:cstheme="minorHAnsi"/>
-          <w:i/>
-          <w:color w:val="000000" w:themeColor="text1"/>
-        </w:rPr>
-      </w:pPr>
-      <w:r>
-        <w:rPr>
-          <w:rFonts w:cstheme="minorHAnsi"/>
-          <w:i/>
-          <w:color w:val="000000" w:themeColor="text1"/>
-        </w:rPr>
-        <w:t>(</w:t>
-      </w:r>
-      <w:r>
-        <w:rPr>
-          <w:rFonts w:cstheme="minorHAnsi"/>
-          <w:b/>
-          <w:i/>
-          <w:color w:val="000000" w:themeColor="text1"/>
-        </w:rPr>
-        <w:t>Technologies</w:t>
-      </w:r>
-      <w:r>
-        <w:rPr>
-          <w:rFonts w:cstheme="minorHAnsi"/>
-          <w:i/>
-          <w:color w:val="000000" w:themeColor="text1"/>
-        </w:rPr>
-        <w:t xml:space="preserve"> used: Python 3.5.2, Tensor flow, Open CV 3.1)  </w:t>
-      </w:r>
-    </w:p>
-    <w:p>
-      <w:pPr>
-        <w:pStyle w:val="NoSpacing"/>
-        <w:ind w:hanging="90"/>
-        <w:rPr>
-          <w:rFonts w:cstheme="minorHAnsi"/>
-          <w:b/>
-          <w:color w:val="000000" w:themeColor="text1"/>
-          <w:sz w:val="16"/>
-          <w:szCs w:val="16"/>
-        </w:rPr>
-      </w:pPr>
-    </w:p>
-    <w:p>
-      <w:pPr>
-        <w:pStyle w:val="NoSpacing"/>
-        <w:ind w:hanging="90"/>
-        <w:rPr>
-          <w:rFonts w:cstheme="minorHAnsi"/>
-          <w:b/>
-          <w:color w:val="000000" w:themeColor="text1"/>
-        </w:rPr>
-      </w:pPr>
-      <w:r>
-        <w:rPr>
-          <w:rFonts w:cstheme="minorHAnsi"/>
-          <w:b/>
-          <w:color w:val="000000" w:themeColor="text1"/>
-        </w:rPr>
-        <w:t>Shopping website using Amazon Web Services</w:t>
-      </w:r>
-      <w:r>
-        <w:rPr>
-          <w:rFonts w:cstheme="minorHAnsi"/>
-          <w:b/>
-          <w:color w:val="000000" w:themeColor="text1"/>
-        </w:rPr>
-        <w:t xml:space="preserve"> - </w:t>
-      </w:r>
-      <w:r>
-        <w:rPr>
-          <w:rFonts w:cstheme="minorHAnsi"/>
-          <w:b/>
-          <w:color w:val="000000" w:themeColor="text1"/>
-        </w:rPr>
-        <w:t>Cloud Vir</w:t>
-      </w:r>
-      <w:r>
-        <w:rPr>
-          <w:rFonts w:cstheme="minorHAnsi"/>
-          <w:b/>
-          <w:color w:val="000000" w:themeColor="text1"/>
-        </w:rPr>
-        <w:t>tualization Systems Engineering</w:t>
+        <w:t xml:space="preserve">Designed a system to predict user personalities in Python using their social media information with the help of various Machine Learning Algorithms like Linear Regression, Naive Bayes, Decision tree, KNN. </w:t>
       </w:r>
     </w:p>
     <w:p>
@@ -1753,7 +2174,7 @@
           <w:rFonts w:cstheme="minorHAnsi"/>
           <w:color w:val="404040" w:themeColor="text1" w:themeTint="BF"/>
         </w:rPr>
-        <w:t>Developed a highly efficient and scalable website on amazon cloud.</w:t>
+        <w:t>User’s gender and age are predicted using like ids, images and by analyzing sentiments used in their text.</w:t>
       </w:r>
     </w:p>
     <w:p>
@@ -1774,7 +2195,97 @@
           <w:rFonts w:cstheme="minorHAnsi"/>
           <w:color w:val="404040" w:themeColor="text1" w:themeTint="BF"/>
         </w:rPr>
-        <w:t>Database using Dynamo DB created to store product attributes.</w:t>
+        <w:t xml:space="preserve">Image analysis performed in Open CV 3 and using Oxford features. </w:t>
+      </w:r>
+    </w:p>
+    <w:p>
+      <w:pPr>
+        <w:pStyle w:val="NoSpacing"/>
+        <w:spacing w:line="276" w:lineRule="auto"/>
+        <w:rPr>
+          <w:rFonts w:cstheme="minorHAnsi"/>
+          <w:i/>
+          <w:color w:val="000000" w:themeColor="text1"/>
+        </w:rPr>
+      </w:pPr>
+      <w:r>
+        <w:rPr>
+          <w:rFonts w:cstheme="minorHAnsi"/>
+          <w:i/>
+          <w:color w:val="000000" w:themeColor="text1"/>
+        </w:rPr>
+        <w:t>(</w:t>
+      </w:r>
+      <w:r>
+        <w:rPr>
+          <w:rFonts w:cstheme="minorHAnsi"/>
+          <w:b/>
+          <w:i/>
+          <w:color w:val="000000" w:themeColor="text1"/>
+        </w:rPr>
+        <w:t>Technologies</w:t>
+      </w:r>
+      <w:r>
+        <w:rPr>
+          <w:rFonts w:cstheme="minorHAnsi"/>
+          <w:i/>
+          <w:color w:val="000000" w:themeColor="text1"/>
+        </w:rPr>
+        <w:t xml:space="preserve"> used: Python 3.5.2, Tensor flow, Open CV 3.1)  </w:t>
+      </w:r>
+    </w:p>
+    <w:p>
+      <w:pPr>
+        <w:pStyle w:val="NoSpacing"/>
+        <w:spacing w:line="276" w:lineRule="auto"/>
+        <w:rPr>
+          <w:rFonts w:cstheme="minorHAnsi"/>
+          <w:i/>
+          <w:color w:val="000000" w:themeColor="text1"/>
+        </w:rPr>
+      </w:pPr>
+    </w:p>
+    <w:p>
+      <w:pPr>
+        <w:pStyle w:val="NoSpacing"/>
+        <w:ind w:hanging="90"/>
+        <w:rPr>
+          <w:rFonts w:cstheme="minorHAnsi"/>
+          <w:b/>
+          <w:color w:val="000000" w:themeColor="text1"/>
+        </w:rPr>
+      </w:pPr>
+      <w:r>
+        <w:rPr>
+          <w:rFonts w:cstheme="minorHAnsi"/>
+          <w:b/>
+          <w:color w:val="000000" w:themeColor="text1"/>
+        </w:rPr>
+        <w:t>Shopping website using Amazon Web Services</w:t>
+      </w:r>
+      <w:r>
+        <w:rPr>
+          <w:rFonts w:cstheme="minorHAnsi"/>
+          <w:b/>
+          <w:color w:val="000000" w:themeColor="text1"/>
+        </w:rPr>
+        <w:t xml:space="preserve"> - </w:t>
+      </w:r>
+      <w:r>
+        <w:rPr>
+          <w:rFonts w:cstheme="minorHAnsi"/>
+          <w:b/>
+          <w:color w:val="000000" w:themeColor="text1"/>
+        </w:rPr>
+        <w:t>Cloud Vir</w:t>
+      </w:r>
+      <w:r>
+        <w:rPr>
+          <w:rFonts w:cstheme="minorHAnsi"/>
+          <w:b/>
+          <w:color w:val="000000" w:themeColor="text1"/>
+        </w:rPr>
+        <w:t>tualization Systems Engineering</w:t>
       </w:r>
     </w:p>
     <w:p>
@@ -1795,7 +2306,7 @@
           <w:rFonts w:cstheme="minorHAnsi"/>
           <w:color w:val="404040" w:themeColor="text1" w:themeTint="BF"/>
         </w:rPr>
-        <w:t xml:space="preserve">Implemented traffic routing using Amazon's Route53 – for Geo-routing of requests and for reliability and scalability of the website with failover options. </w:t>
+        <w:t>Developed a highly efficient and scalable website on amazon cloud.</w:t>
       </w:r>
     </w:p>
     <w:p>
@@ -1816,7 +2327,7 @@
           <w:rFonts w:cstheme="minorHAnsi"/>
           <w:color w:val="404040" w:themeColor="text1" w:themeTint="BF"/>
         </w:rPr>
-        <w:t xml:space="preserve">Created a microservices API Gateway that used JSON to transfer requests and responses. </w:t>
+        <w:t>Database using Dynamo DB created to store product attributes.</w:t>
       </w:r>
     </w:p>
     <w:p>
@@ -1829,28 +2340,71 @@
         <w:ind w:left="90" w:hanging="180"/>
         <w:rPr>
           <w:rFonts w:cstheme="minorHAnsi"/>
-          <w:color w:val="000000" w:themeColor="text1"/>
-        </w:rPr>
-      </w:pPr>
-      <w:r>
-        <w:rPr>
-          <w:rFonts w:cstheme="minorHAnsi"/>
-          <w:color w:val="404040" w:themeColor="text1" w:themeTint="BF"/>
-        </w:rPr>
-        <w:t>Code deployed using Elastic Beanstalk. Multiple EC2 instances created for load balancing.</w:t>
-      </w:r>
-      <w:r>
-        <w:rPr>
-          <w:rFonts w:cstheme="minorHAnsi"/>
-          <w:color w:val="404040" w:themeColor="text1" w:themeTint="BF"/>
-        </w:rPr>
-        <w:t xml:space="preserve"> </w:t>
-      </w:r>
-    </w:p>
-    <w:p>
-      <w:pPr>
-        <w:pStyle w:val="NoSpacing"/>
-        <w:ind w:left="90"/>
+          <w:color w:val="404040" w:themeColor="text1" w:themeTint="BF"/>
+        </w:rPr>
+      </w:pPr>
+      <w:r>
+        <w:rPr>
+          <w:rFonts w:cstheme="minorHAnsi"/>
+          <w:color w:val="404040" w:themeColor="text1" w:themeTint="BF"/>
+        </w:rPr>
+        <w:t xml:space="preserve">Implemented traffic routing using Amazon's Route53 – for Geo-routing of requests and for reliability and scalability of the website with failover options. </w:t>
+      </w:r>
+    </w:p>
+    <w:p>
+      <w:pPr>
+        <w:pStyle w:val="NoSpacing"/>
+        <w:numPr>
+          <w:ilvl w:val="0"/>
+          <w:numId w:val="3"/>
+        </w:numPr>
+        <w:ind w:left="90" w:hanging="180"/>
+        <w:rPr>
+          <w:rFonts w:cstheme="minorHAnsi"/>
+          <w:color w:val="404040" w:themeColor="text1" w:themeTint="BF"/>
+        </w:rPr>
+      </w:pPr>
+      <w:r>
+        <w:rPr>
+          <w:rFonts w:cstheme="minorHAnsi"/>
+          <w:color w:val="404040" w:themeColor="text1" w:themeTint="BF"/>
+        </w:rPr>
+        <w:t xml:space="preserve">Created a microservices API Gateway that used JSON to transfer requests and responses. </w:t>
+      </w:r>
+    </w:p>
+    <w:p>
+      <w:pPr>
+        <w:pStyle w:val="NoSpacing"/>
+        <w:numPr>
+          <w:ilvl w:val="0"/>
+          <w:numId w:val="3"/>
+        </w:numPr>
+        <w:ind w:left="86" w:hanging="180"/>
+        <w:contextualSpacing/>
+        <w:mirrorIndents/>
+        <w:rPr>
+          <w:rFonts w:cstheme="minorHAnsi"/>
+          <w:color w:val="000000" w:themeColor="text1"/>
+        </w:rPr>
+      </w:pPr>
+      <w:r>
+        <w:rPr>
+          <w:rFonts w:cstheme="minorHAnsi"/>
+          <w:color w:val="404040" w:themeColor="text1" w:themeTint="BF"/>
+        </w:rPr>
+        <w:t xml:space="preserve">Code deployed using Elastic Beanstalk. Multiple EC2 instances created for load balancing. </w:t>
+      </w:r>
+    </w:p>
+    <w:p>
+      <w:pPr>
+        <w:pStyle w:val="NoSpacing"/>
+        <w:numPr>
+          <w:ilvl w:val="0"/>
+          <w:numId w:val="3"/>
+        </w:numPr>
+        <w:ind w:left="86" w:hanging="180"/>
+        <w:contextualSpacing/>
+        <w:mirrorIndents/>
         <w:rPr>
           <w:rFonts w:cstheme="minorHAnsi"/>
           <w:color w:val="000000" w:themeColor="text1"/>
@@ -1881,121 +2435,33 @@
         </w:rPr>
         <w:t xml:space="preserve"> used: Java, JSON)</w:t>
       </w:r>
-      <w:r>
-        <w:rPr>
-          <w:rFonts w:cstheme="minorHAnsi"/>
-          <w:color w:val="000000" w:themeColor="text1"/>
-        </w:rPr>
-        <w:t xml:space="preserve">   </w:t>
-      </w:r>
-    </w:p>
-    <w:p>
-      <w:pPr>
-        <w:pStyle w:val="NoSpacing"/>
-        <w:rPr>
-          <w:rFonts w:cstheme="minorHAnsi"/>
-          <w:color w:val="000000" w:themeColor="text1"/>
-        </w:rPr>
-      </w:pPr>
-      <w:r>
-        <w:rPr>
-          <w:rFonts w:eastAsia="Calibri" w:cstheme="minorHAnsi"/>
-          <w:noProof/>
-          <w:color w:val="000000" w:themeColor="text1"/>
-        </w:rPr>
-        <mc:AlternateContent>
-          <mc:Choice Requires="wpg">
-            <w:drawing>
-              <wp:inline distT="0" distB="0" distL="0" distR="0">
-                <wp:extent cx="6666865" cy="9144"/>
-                <wp:effectExtent l="0" t="0" r="0" b="0"/>
-                <wp:docPr id="2612" name="Group 2612"/>
-                <wp:cNvGraphicFramePr/>
-                <a:graphic xmlns:a="http://schemas.openxmlformats.org/drawingml/2006/main">
-                  <a:graphicData uri="http://schemas.microsoft.com/office/word/2010/wordprocessingGroup">
-                    <wpg:wgp>
-                      <wpg:cNvGrpSpPr/>
-                      <wpg:grpSpPr>
-                        <a:xfrm>
-                          <a:off x="0" y="0"/>
-                          <a:ext cx="6666865" cy="9144"/>
-                          <a:chOff x="0" y="0"/>
-                          <a:chExt cx="6666865" cy="9144"/>
-                        </a:xfrm>
-                      </wpg:grpSpPr>
-                      <wps:wsp>
-                        <wps:cNvPr id="3192" name="Shape 3192"/>
-                        <wps:cNvSpPr/>
-                        <wps:spPr>
-                          <a:xfrm>
-                            <a:off x="0" y="0"/>
-                            <a:ext cx="6666865" cy="9144"/>
-                          </a:xfrm>
-                          <a:custGeom>
-                            <a:avLst/>
-                            <a:gdLst/>
-                            <a:ahLst/>
-                            <a:cxnLst/>
-                            <a:rect l="0" t="0" r="0" b="0"/>
-                            <a:pathLst>
-                              <a:path w="6666865" h="9144">
-                                <a:moveTo>
-                                  <a:pt x="0" y="0"/>
-                                </a:moveTo>
-                                <a:lnTo>
-                                  <a:pt x="6666865" y="0"/>
-                                </a:lnTo>
-                                <a:lnTo>
-                                  <a:pt x="6666865" y="9144"/>
-                                </a:lnTo>
-                                <a:lnTo>
-                                  <a:pt x="0" y="9144"/>
-                                </a:lnTo>
-                                <a:lnTo>
-                                  <a:pt x="0" y="0"/>
-                                </a:lnTo>
-                              </a:path>
-                            </a:pathLst>
-                          </a:custGeom>
-                          <a:ln w="0" cap="flat">
-                            <a:miter lim="127000"/>
-                          </a:ln>
-                        </wps:spPr>
-                        <wps:style>
-                          <a:lnRef idx="0">
-                            <a:srgbClr val="000000">
-                              <a:alpha val="0"/>
-                            </a:srgbClr>
-                          </a:lnRef>
-                          <a:fillRef idx="1">
-                            <a:srgbClr val="000000"/>
-                          </a:fillRef>
-                          <a:effectRef idx="0">
-                            <a:scrgbClr r="0" g="0" b="0"/>
-                          </a:effectRef>
-                          <a:fontRef idx="none"/>
-                        </wps:style>
-                        <wps:bodyPr/>
-                      </wps:wsp>
-                    </wpg:wgp>
-                  </a:graphicData>
-                </a:graphic>
-              </wp:inline>
-            </w:drawing>
-          </mc:Choice>
-          <mc:Fallback>
-            <w:pict>
-              <v:group w14:anchorId="79D269D0" id="Group 2612" o:spid="_x0000_s1026" style="width:524.95pt;height:.7pt;mso-position-horizontal-relative:char;mso-position-vertical-relative:line" coordsize="66668,91" o:gfxdata="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">
-                <v:shape id="Shape 3192" o:spid="_x0000_s1027" style="position:absolute;width:66668;height:91;visibility:visible;mso-wrap-style:square;v-text-anchor:top" coordsize="6666865,9144" o:gfxdata="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" path="m,l6666865,r,9144l,9144,,e" fillcolor="black" stroked="f" strokeweight="0">
-                  <v:stroke miterlimit="83231f" joinstyle="miter"/>
-                  <v:path arrowok="t" textboxrect="0,0,6666865,9144"/>
-                </v:shape>
-                <w10:anchorlock/>
-              </v:group>
-            </w:pict>
-          </mc:Fallback>
-        </mc:AlternateContent>
-      </w:r>
+    </w:p>
+    <w:p>
+      <w:pPr>
+        <w:pStyle w:val="NoSpacing"/>
+        <w:pBdr>
+          <w:bottom w:val="single" w:sz="6" w:space="1" w:color="auto"/>
+        </w:pBdr>
+        <w:contextualSpacing/>
+        <w:mirrorIndents/>
+        <w:rPr>
+          <w:rFonts w:cstheme="minorHAnsi"/>
+          <w:color w:val="000000" w:themeColor="text1"/>
+        </w:rPr>
+      </w:pPr>
+    </w:p>
+    <w:p>
+      <w:pPr>
+        <w:pStyle w:val="NoSpacing"/>
+        <w:contextualSpacing/>
+        <w:mirrorIndents/>
+        <w:rPr>
+          <w:rFonts w:cstheme="minorHAnsi"/>
+          <w:color w:val="000000" w:themeColor="text1"/>
+        </w:rPr>
+      </w:pPr>
+      <w:bookmarkStart w:id="0" w:name="_GoBack"/>
+      <w:bookmarkEnd w:id="0"/>
     </w:p>
     <w:sectPr>
       <w:headerReference w:type="even" r:id="rId22"/>
@@ -2005,7 +2471,7 @@
       <w:headerReference w:type="first" r:id="rId26"/>
       <w:footerReference w:type="first" r:id="rId27"/>
       <w:pgSz w:w="12240" w:h="15840"/>
-      <w:pgMar w:top="450" w:right="540" w:bottom="360" w:left="692" w:header="144" w:footer="144" w:gutter="0"/>
+      <w:pgMar w:top="630" w:right="720" w:bottom="720" w:left="900" w:header="144" w:footer="144" w:gutter="0"/>
       <w:cols w:space="720"/>
       <w:docGrid w:linePitch="299"/>
     </w:sectPr>
@@ -2014,7 +2480,7 @@
 </file>
 
 <file path=word/endnotes.xml><?xml version="1.0" encoding="utf-8"?>
-<w:endnotes xmlns:wpc="http://schemas.microsoft.com/office/word/2010/wordprocessingCanvas" xmlns:cx="http://schemas.microsoft.com/office/drawing/2014/chartex" xmlns:cx1="http://schemas.microsoft.com/office/drawing/2015/9/8/chartex" xmlns:cx2="http://schemas.microsoft.com/office/drawing/2015/10/21/chartex" xmlns:cx3="http://schemas.microsoft.com/office/drawing/2016/5/9/chartex" xmlns:cx4="http://schemas.microsoft.com/office/drawing/2016/5/10/chartex" xmlns:cx5="http://schemas.microsoft.com/office/drawing/2016/5/11/chartex" xmlns:mc="http://schemas.openxmlformats.org/markup-compatibility/2006" xmlns:o="urn:schemas-microsoft-com:office:office" xmlns:r="http://schemas.openxmlformats.org/officeDocument/2006/relationships" xmlns:m="http://schemas.openxmlformats.org/officeDocument/2006/math" xmlns:v="urn:schemas-microsoft-com:vml" xmlns:wp14="http://schemas.microsoft.com/office/word/2010/wordprocessingDrawing" xmlns:wp="http://schemas.openxmlformats.org/drawingml/2006/wordprocessingDrawing" xmlns:w10="urn:schemas-microsoft-com:office:word" xmlns:w="http://schemas.openxmlformats.org/wordprocessingml/2006/main" xmlns:w14="http://schemas.microsoft.com/office/word/2010/wordml" xmlns:w15="http://schemas.microsoft.com/office/word/2012/wordml" xmlns:w16se="http://schemas.microsoft.com/office/word/2015/wordml/symex" xmlns:wpg="http://schemas.microsoft.com/office/word/2010/wordprocessingGroup" xmlns:wpi="http://schemas.microsoft.com/office/word/2010/wordprocessingInk" xmlns:wne="http://schemas.microsoft.com/office/word/2006/wordml" xmlns:wps="http://schemas.microsoft.com/office/word/2010/wordprocessingShape" mc:Ignorable="w14 w15 w16se wp14">
+<w:endnotes xmlns:wpc="http://schemas.microsoft.com/office/word/2010/wordprocessingCanvas" xmlns:cx="http://schemas.microsoft.com/office/drawing/2014/chartex" xmlns:cx1="http://schemas.microsoft.com/office/drawing/2015/9/8/chartex" xmlns:cx2="http://schemas.microsoft.com/office/drawing/2015/10/21/chartex" xmlns:cx3="http://schemas.microsoft.com/office/drawing/2016/5/9/chartex" xmlns:cx4="http://schemas.microsoft.com/office/drawing/2016/5/10/chartex" xmlns:cx5="http://schemas.microsoft.com/office/drawing/2016/5/11/chartex" xmlns:cx6="http://schemas.microsoft.com/office/drawing/2016/5/12/chartex" xmlns:cx7="http://schemas.microsoft.com/office/drawing/2016/5/13/chartex" xmlns:cx8="http://schemas.microsoft.com/office/drawing/2016/5/14/chartex" xmlns:mc="http://schemas.openxmlformats.org/markup-compatibility/2006" xmlns:aink="http://schemas.microsoft.com/office/drawing/2016/ink" xmlns:am3d="http://schemas.microsoft.com/office/drawing/2017/model3d" xmlns:o="urn:schemas-microsoft-com:office:office" xmlns:r="http://schemas.openxmlformats.org/officeDocument/2006/relationships" xmlns:m="http://schemas.openxmlformats.org/officeDocument/2006/math" xmlns:v="urn:schemas-microsoft-com:vml" xmlns:wp14="http://schemas.microsoft.com/office/word/2010/wordprocessingDrawing" xmlns:wp="http://schemas.openxmlformats.org/drawingml/2006/wordprocessingDrawing" xmlns:w10="urn:schemas-microsoft-com:office:word" xmlns:w="http://schemas.openxmlformats.org/wordprocessingml/2006/main" xmlns:w14="http://schemas.microsoft.com/office/word/2010/wordml" xmlns:w15="http://schemas.microsoft.com/office/word/2012/wordml" xmlns:w16cid="http://schemas.microsoft.com/office/word/2016/wordml/cid" xmlns:w16se="http://schemas.microsoft.com/office/word/2015/wordml/symex" xmlns:wpg="http://schemas.microsoft.com/office/word/2010/wordprocessingGroup" xmlns:wpi="http://schemas.microsoft.com/office/word/2010/wordprocessingInk" xmlns:wne="http://schemas.microsoft.com/office/word/2006/wordml" xmlns:wps="http://schemas.microsoft.com/office/word/2010/wordprocessingShape" mc:Ignorable="w14 w15 w16se w16cid wp14">
   <w:endnote w:type="separator" w:id="-1">
     <w:p>
       <w:pPr>
@@ -2039,7 +2505,7 @@
 </file>
 
 <file path=word/footer1.xml><?xml version="1.0" encoding="utf-8"?>
-<w:ftr xmlns:wpc="http://schemas.microsoft.com/office/word/2010/wordprocessingCanvas" xmlns:cx="http://schemas.microsoft.com/office/drawing/2014/chartex" xmlns:cx1="http://schemas.microsoft.com/office/drawing/2015/9/8/chartex" xmlns:cx2="http://schemas.microsoft.com/office/drawing/2015/10/21/chartex" xmlns:cx3="http://schemas.microsoft.com/office/drawing/2016/5/9/chartex" xmlns:cx4="http://schemas.microsoft.com/office/drawing/2016/5/10/chartex" xmlns:cx5="http://schemas.microsoft.com/office/drawing/2016/5/11/chartex" xmlns:mc="http://schemas.openxmlformats.org/markup-compatibility/2006" xmlns:o="urn:schemas-microsoft-com:office:office" xmlns:r="http://schemas.openxmlformats.org/officeDocument/2006/relationships" xmlns:m="http://schemas.openxmlformats.org/officeDocument/2006/math" xmlns:v="urn:schemas-microsoft-com:vml" xmlns:wp14="http://schemas.microsoft.com/office/word/2010/wordprocessingDrawing" xmlns:wp="http://schemas.openxmlformats.org/drawingml/2006/wordprocessingDrawing" xmlns:w10="urn:schemas-microsoft-com:office:word" xmlns:w="http://schemas.openxmlformats.org/wordprocessingml/2006/main" xmlns:w14="http://schemas.microsoft.com/office/word/2010/wordml" xmlns:w15="http://schemas.microsoft.com/office/word/2012/wordml" xmlns:w16se="http://schemas.microsoft.com/office/word/2015/wordml/symex" xmlns:wpg="http://schemas.microsoft.com/office/word/2010/wordprocessingGroup" xmlns:wpi="http://schemas.microsoft.com/office/word/2010/wordprocessingInk" xmlns:wne="http://schemas.microsoft.com/office/word/2006/wordml" xmlns:wps="http://schemas.microsoft.com/office/word/2010/wordprocessingShape" mc:Ignorable="w14 w15 w16se wp14">
+<w:ftr xmlns:wpc="http://schemas.microsoft.com/office/word/2010/wordprocessingCanvas" xmlns:cx="http://schemas.microsoft.com/office/drawing/2014/chartex" xmlns:cx1="http://schemas.microsoft.com/office/drawing/2015/9/8/chartex" xmlns:cx2="http://schemas.microsoft.com/office/drawing/2015/10/21/chartex" xmlns:cx3="http://schemas.microsoft.com/office/drawing/2016/5/9/chartex" xmlns:cx4="http://schemas.microsoft.com/office/drawing/2016/5/10/chartex" xmlns:cx5="http://schemas.microsoft.com/office/drawing/2016/5/11/chartex" xmlns:cx6="http://schemas.microsoft.com/office/drawing/2016/5/12/chartex" xmlns:cx7="http://schemas.microsoft.com/office/drawing/2016/5/13/chartex" xmlns:cx8="http://schemas.microsoft.com/office/drawing/2016/5/14/chartex" xmlns:mc="http://schemas.openxmlformats.org/markup-compatibility/2006" xmlns:aink="http://schemas.microsoft.com/office/drawing/2016/ink" xmlns:am3d="http://schemas.microsoft.com/office/drawing/2017/model3d" xmlns:o="urn:schemas-microsoft-com:office:office" xmlns:r="http://schemas.openxmlformats.org/officeDocument/2006/relationships" xmlns:m="http://schemas.openxmlformats.org/officeDocument/2006/math" xmlns:v="urn:schemas-microsoft-com:vml" xmlns:wp14="http://schemas.microsoft.com/office/word/2010/wordprocessingDrawing" xmlns:wp="http://schemas.openxmlformats.org/drawingml/2006/wordprocessingDrawing" xmlns:w10="urn:schemas-microsoft-com:office:word" xmlns:w="http://schemas.openxmlformats.org/wordprocessingml/2006/main" xmlns:w14="http://schemas.microsoft.com/office/word/2010/wordml" xmlns:w15="http://schemas.microsoft.com/office/word/2012/wordml" xmlns:w16cid="http://schemas.microsoft.com/office/word/2016/wordml/cid" xmlns:w16se="http://schemas.microsoft.com/office/word/2015/wordml/symex" xmlns:wpg="http://schemas.microsoft.com/office/word/2010/wordprocessingGroup" xmlns:wpi="http://schemas.microsoft.com/office/word/2010/wordprocessingInk" xmlns:wne="http://schemas.microsoft.com/office/word/2006/wordml" xmlns:wps="http://schemas.microsoft.com/office/word/2010/wordprocessingShape" mc:Ignorable="w14 w15 w16se w16cid wp14">
   <w:p>
     <w:pPr>
       <w:pStyle w:val="Footer"/>
@@ -2049,7 +2515,7 @@
 </file>
 
 <file path=word/footer2.xml><?xml version="1.0" encoding="utf-8"?>
-<w:ftr xmlns:wpc="http://schemas.microsoft.com/office/word/2010/wordprocessingCanvas" xmlns:cx="http://schemas.microsoft.com/office/drawing/2014/chartex" xmlns:cx1="http://schemas.microsoft.com/office/drawing/2015/9/8/chartex" xmlns:cx2="http://schemas.microsoft.com/office/drawing/2015/10/21/chartex" xmlns:cx3="http://schemas.microsoft.com/office/drawing/2016/5/9/chartex" xmlns:cx4="http://schemas.microsoft.com/office/drawing/2016/5/10/chartex" xmlns:cx5="http://schemas.microsoft.com/office/drawing/2016/5/11/chartex" xmlns:mc="http://schemas.openxmlformats.org/markup-compatibility/2006" xmlns:o="urn:schemas-microsoft-com:office:office" xmlns:r="http://schemas.openxmlformats.org/officeDocument/2006/relationships" xmlns:m="http://schemas.openxmlformats.org/officeDocument/2006/math" xmlns:v="urn:schemas-microsoft-com:vml" xmlns:wp14="http://schemas.microsoft.com/office/word/2010/wordprocessingDrawing" xmlns:wp="http://schemas.openxmlformats.org/drawingml/2006/wordprocessingDrawing" xmlns:w10="urn:schemas-microsoft-com:office:word" xmlns:w="http://schemas.openxmlformats.org/wordprocessingml/2006/main" xmlns:w14="http://schemas.microsoft.com/office/word/2010/wordml" xmlns:w15="http://schemas.microsoft.com/office/word/2012/wordml" xmlns:w16se="http://schemas.microsoft.com/office/word/2015/wordml/symex" xmlns:wpg="http://schemas.microsoft.com/office/word/2010/wordprocessingGroup" xmlns:wpi="http://schemas.microsoft.com/office/word/2010/wordprocessingInk" xmlns:wne="http://schemas.microsoft.com/office/word/2006/wordml" xmlns:wps="http://schemas.microsoft.com/office/word/2010/wordprocessingShape" mc:Ignorable="w14 w15 w16se wp14">
+<w:ftr xmlns:wpc="http://schemas.microsoft.com/office/word/2010/wordprocessingCanvas" xmlns:cx="http://schemas.microsoft.com/office/drawing/2014/chartex" xmlns:cx1="http://schemas.microsoft.com/office/drawing/2015/9/8/chartex" xmlns:cx2="http://schemas.microsoft.com/office/drawing/2015/10/21/chartex" xmlns:cx3="http://schemas.microsoft.com/office/drawing/2016/5/9/chartex" xmlns:cx4="http://schemas.microsoft.com/office/drawing/2016/5/10/chartex" xmlns:cx5="http://schemas.microsoft.com/office/drawing/2016/5/11/chartex" xmlns:cx6="http://schemas.microsoft.com/office/drawing/2016/5/12/chartex" xmlns:cx7="http://schemas.microsoft.com/office/drawing/2016/5/13/chartex" xmlns:cx8="http://schemas.microsoft.com/office/drawing/2016/5/14/chartex" xmlns:mc="http://schemas.openxmlformats.org/markup-compatibility/2006" xmlns:aink="http://schemas.microsoft.com/office/drawing/2016/ink" xmlns:am3d="http://schemas.microsoft.com/office/drawing/2017/model3d" xmlns:o="urn:schemas-microsoft-com:office:office" xmlns:r="http://schemas.openxmlformats.org/officeDocument/2006/relationships" xmlns:m="http://schemas.openxmlformats.org/officeDocument/2006/math" xmlns:v="urn:schemas-microsoft-com:vml" xmlns:wp14="http://schemas.microsoft.com/office/word/2010/wordprocessingDrawing" xmlns:wp="http://schemas.openxmlformats.org/drawingml/2006/wordprocessingDrawing" xmlns:w10="urn:schemas-microsoft-com:office:word" xmlns:w="http://schemas.openxmlformats.org/wordprocessingml/2006/main" xmlns:w14="http://schemas.microsoft.com/office/word/2010/wordml" xmlns:w15="http://schemas.microsoft.com/office/word/2012/wordml" xmlns:w16cid="http://schemas.microsoft.com/office/word/2016/wordml/cid" xmlns:w16se="http://schemas.microsoft.com/office/word/2015/wordml/symex" xmlns:wpg="http://schemas.microsoft.com/office/word/2010/wordprocessingGroup" xmlns:wpi="http://schemas.microsoft.com/office/word/2010/wordprocessingInk" xmlns:wne="http://schemas.microsoft.com/office/word/2006/wordml" xmlns:wps="http://schemas.microsoft.com/office/word/2010/wordprocessingShape" mc:Ignorable="w14 w15 w16se w16cid wp14">
   <w:p>
     <w:pPr>
       <w:pStyle w:val="Footer"/>
@@ -2059,7 +2525,7 @@
 </file>
 
 <file path=word/footer3.xml><?xml version="1.0" encoding="utf-8"?>
-<w:ftr xmlns:wpc="http://schemas.microsoft.com/office/word/2010/wordprocessingCanvas" xmlns:cx="http://schemas.microsoft.com/office/drawing/2014/chartex" xmlns:cx1="http://schemas.microsoft.com/office/drawing/2015/9/8/chartex" xmlns:cx2="http://schemas.microsoft.com/office/drawing/2015/10/21/chartex" xmlns:cx3="http://schemas.microsoft.com/office/drawing/2016/5/9/chartex" xmlns:cx4="http://schemas.microsoft.com/office/drawing/2016/5/10/chartex" xmlns:cx5="http://schemas.microsoft.com/office/drawing/2016/5/11/chartex" xmlns:mc="http://schemas.openxmlformats.org/markup-compatibility/2006" xmlns:o="urn:schemas-microsoft-com:office:office" xmlns:r="http://schemas.openxmlformats.org/officeDocument/2006/relationships" xmlns:m="http://schemas.openxmlformats.org/officeDocument/2006/math" xmlns:v="urn:schemas-microsoft-com:vml" xmlns:wp14="http://schemas.microsoft.com/office/word/2010/wordprocessingDrawing" xmlns:wp="http://schemas.openxmlformats.org/drawingml/2006/wordprocessingDrawing" xmlns:w10="urn:schemas-microsoft-com:office:word" xmlns:w="http://schemas.openxmlformats.org/wordprocessingml/2006/main" xmlns:w14="http://schemas.microsoft.com/office/word/2010/wordml" xmlns:w15="http://schemas.microsoft.com/office/word/2012/wordml" xmlns:w16se="http://schemas.microsoft.com/office/word/2015/wordml/symex" xmlns:wpg="http://schemas.microsoft.com/office/word/2010/wordprocessingGroup" xmlns:wpi="http://schemas.microsoft.com/office/word/2010/wordprocessingInk" xmlns:wne="http://schemas.microsoft.com/office/word/2006/wordml" xmlns:wps="http://schemas.microsoft.com/office/word/2010/wordprocessingShape" mc:Ignorable="w14 w15 w16se wp14">
+<w:ftr xmlns:wpc="http://schemas.microsoft.com/office/word/2010/wordprocessingCanvas" xmlns:cx="http://schemas.microsoft.com/office/drawing/2014/chartex" xmlns:cx1="http://schemas.microsoft.com/office/drawing/2015/9/8/chartex" xmlns:cx2="http://schemas.microsoft.com/office/drawing/2015/10/21/chartex" xmlns:cx3="http://schemas.microsoft.com/office/drawing/2016/5/9/chartex" xmlns:cx4="http://schemas.microsoft.com/office/drawing/2016/5/10/chartex" xmlns:cx5="http://schemas.microsoft.com/office/drawing/2016/5/11/chartex" xmlns:cx6="http://schemas.microsoft.com/office/drawing/2016/5/12/chartex" xmlns:cx7="http://schemas.microsoft.com/office/drawing/2016/5/13/chartex" xmlns:cx8="http://schemas.microsoft.com/office/drawing/2016/5/14/chartex" xmlns:mc="http://schemas.openxmlformats.org/markup-compatibility/2006" xmlns:aink="http://schemas.microsoft.com/office/drawing/2016/ink" xmlns:am3d="http://schemas.microsoft.com/office/drawing/2017/model3d" xmlns:o="urn:schemas-microsoft-com:office:office" xmlns:r="http://schemas.openxmlformats.org/officeDocument/2006/relationships" xmlns:m="http://schemas.openxmlformats.org/officeDocument/2006/math" xmlns:v="urn:schemas-microsoft-com:vml" xmlns:wp14="http://schemas.microsoft.com/office/word/2010/wordprocessingDrawing" xmlns:wp="http://schemas.openxmlformats.org/drawingml/2006/wordprocessingDrawing" xmlns:w10="urn:schemas-microsoft-com:office:word" xmlns:w="http://schemas.openxmlformats.org/wordprocessingml/2006/main" xmlns:w14="http://schemas.microsoft.com/office/word/2010/wordml" xmlns:w15="http://schemas.microsoft.com/office/word/2012/wordml" xmlns:w16cid="http://schemas.microsoft.com/office/word/2016/wordml/cid" xmlns:w16se="http://schemas.microsoft.com/office/word/2015/wordml/symex" xmlns:wpg="http://schemas.microsoft.com/office/word/2010/wordprocessingGroup" xmlns:wpi="http://schemas.microsoft.com/office/word/2010/wordprocessingInk" xmlns:wne="http://schemas.microsoft.com/office/word/2006/wordml" xmlns:wps="http://schemas.microsoft.com/office/word/2010/wordprocessingShape" mc:Ignorable="w14 w15 w16se w16cid wp14">
   <w:p>
     <w:pPr>
       <w:pStyle w:val="Footer"/>
@@ -2069,7 +2535,7 @@
 </file>
 
 <file path=word/footnotes.xml><?xml version="1.0" encoding="utf-8"?>
-<w:footnotes xmlns:wpc="http://schemas.microsoft.com/office/word/2010/wordprocessingCanvas" xmlns:cx="http://schemas.microsoft.com/office/drawing/2014/chartex" xmlns:cx1="http://schemas.microsoft.com/office/drawing/2015/9/8/chartex" xmlns:cx2="http://schemas.microsoft.com/office/drawing/2015/10/21/chartex" xmlns:cx3="http://schemas.microsoft.com/office/drawing/2016/5/9/chartex" xmlns:cx4="http://schemas.microsoft.com/office/drawing/2016/5/10/chartex" xmlns:cx5="http://schemas.microsoft.com/office/drawing/2016/5/11/chartex" xmlns:mc="http://schemas.openxmlformats.org/markup-compatibility/2006" xmlns:o="urn:schemas-microsoft-com:office:office" xmlns:r="http://schemas.openxmlformats.org/officeDocument/2006/relationships" xmlns:m="http://schemas.openxmlformats.org/officeDocument/2006/math" xmlns:v="urn:schemas-microsoft-com:vml" xmlns:wp14="http://schemas.microsoft.com/office/word/2010/wordprocessingDrawing" xmlns:wp="http://schemas.openxmlformats.org/drawingml/2006/wordprocessingDrawing" xmlns:w10="urn:schemas-microsoft-com:office:word" xmlns:w="http://schemas.openxmlformats.org/wordprocessingml/2006/main" xmlns:w14="http://schemas.microsoft.com/office/word/2010/wordml" xmlns:w15="http://schemas.microsoft.com/office/word/2012/wordml" xmlns:w16se="http://schemas.microsoft.com/office/word/2015/wordml/symex" xmlns:wpg="http://schemas.microsoft.com/office/word/2010/wordprocessingGroup" xmlns:wpi="http://schemas.microsoft.com/office/word/2010/wordprocessingInk" xmlns:wne="http://schemas.microsoft.com/office/word/2006/wordml" xmlns:wps="http://schemas.microsoft.com/office/word/2010/wordprocessingShape" mc:Ignorable="w14 w15 w16se wp14">
+<w:footnotes xmlns:wpc="http://schemas.microsoft.com/office/word/2010/wordprocessingCanvas" xmlns:cx="http://schemas.microsoft.com/office/drawing/2014/chartex" xmlns:cx1="http://schemas.microsoft.com/office/drawing/2015/9/8/chartex" xmlns:cx2="http://schemas.microsoft.com/office/drawing/2015/10/21/chartex" xmlns:cx3="http://schemas.microsoft.com/office/drawing/2016/5/9/chartex" xmlns:cx4="http://schemas.microsoft.com/office/drawing/2016/5/10/chartex" xmlns:cx5="http://schemas.microsoft.com/office/drawing/2016/5/11/chartex" xmlns:cx6="http://schemas.microsoft.com/office/drawing/2016/5/12/chartex" xmlns:cx7="http://schemas.microsoft.com/office/drawing/2016/5/13/chartex" xmlns:cx8="http://schemas.microsoft.com/office/drawing/2016/5/14/chartex" xmlns:mc="http://schemas.openxmlformats.org/markup-compatibility/2006" xmlns:aink="http://schemas.microsoft.com/office/drawing/2016/ink" xmlns:am3d="http://schemas.microsoft.com/office/drawing/2017/model3d" xmlns:o="urn:schemas-microsoft-com:office:office" xmlns:r="http://schemas.openxmlformats.org/officeDocument/2006/relationships" xmlns:m="http://schemas.openxmlformats.org/officeDocument/2006/math" xmlns:v="urn:schemas-microsoft-com:vml" xmlns:wp14="http://schemas.microsoft.com/office/word/2010/wordprocessingDrawing" xmlns:wp="http://schemas.openxmlformats.org/drawingml/2006/wordprocessingDrawing" xmlns:w10="urn:schemas-microsoft-com:office:word" xmlns:w="http://schemas.openxmlformats.org/wordprocessingml/2006/main" xmlns:w14="http://schemas.microsoft.com/office/word/2010/wordml" xmlns:w15="http://schemas.microsoft.com/office/word/2012/wordml" xmlns:w16cid="http://schemas.microsoft.com/office/word/2016/wordml/cid" xmlns:w16se="http://schemas.microsoft.com/office/word/2015/wordml/symex" xmlns:wpg="http://schemas.microsoft.com/office/word/2010/wordprocessingGroup" xmlns:wpi="http://schemas.microsoft.com/office/word/2010/wordprocessingInk" xmlns:wne="http://schemas.microsoft.com/office/word/2006/wordml" xmlns:wps="http://schemas.microsoft.com/office/word/2010/wordprocessingShape" mc:Ignorable="w14 w15 w16se w16cid wp14">
   <w:footnote w:type="separator" w:id="-1">
     <w:p>
       <w:pPr>
@@ -2094,7 +2560,7 @@
 </file>
 
 <file path=word/header1.xml><?xml version="1.0" encoding="utf-8"?>
-<w:hdr xmlns:wpc="http://schemas.microsoft.com/office/word/2010/wordprocessingCanvas" xmlns:cx="http://schemas.microsoft.com/office/drawing/2014/chartex" xmlns:cx1="http://schemas.microsoft.com/office/drawing/2015/9/8/chartex" xmlns:cx2="http://schemas.microsoft.com/office/drawing/2015/10/21/chartex" xmlns:cx3="http://schemas.microsoft.com/office/drawing/2016/5/9/chartex" xmlns:cx4="http://schemas.microsoft.com/office/drawing/2016/5/10/chartex" xmlns:cx5="http://schemas.microsoft.com/office/drawing/2016/5/11/chartex" xmlns:mc="http://schemas.openxmlformats.org/markup-compatibility/2006" xmlns:o="urn:schemas-microsoft-com:office:office" xmlns:r="http://schemas.openxmlformats.org/officeDocument/2006/relationships" xmlns:m="http://schemas.openxmlformats.org/officeDocument/2006/math" xmlns:v="urn:schemas-microsoft-com:vml" xmlns:wp14="http://schemas.microsoft.com/office/word/2010/wordprocessingDrawing" xmlns:wp="http://schemas.openxmlformats.org/drawingml/2006/wordprocessingDrawing" xmlns:w10="urn:schemas-microsoft-com:office:word" xmlns:w="http://schemas.openxmlformats.org/wordprocessingml/2006/main" xmlns:w14="http://schemas.microsoft.com/office/word/2010/wordml" xmlns:w15="http://schemas.microsoft.com/office/word/2012/wordml" xmlns:w16se="http://schemas.microsoft.com/office/word/2015/wordml/symex" xmlns:wpg="http://schemas.microsoft.com/office/word/2010/wordprocessingGroup" xmlns:wpi="http://schemas.microsoft.com/office/word/2010/wordprocessingInk" xmlns:wne="http://schemas.microsoft.com/office/word/2006/wordml" xmlns:wps="http://schemas.microsoft.com/office/word/2010/wordprocessingShape" mc:Ignorable="w14 w15 w16se wp14">
+<w:hdr xmlns:wpc="http://schemas.microsoft.com/office/word/2010/wordprocessingCanvas" xmlns:cx="http://schemas.microsoft.com/office/drawing/2014/chartex" xmlns:cx1="http://schemas.microsoft.com/office/drawing/2015/9/8/chartex" xmlns:cx2="http://schemas.microsoft.com/office/drawing/2015/10/21/chartex" xmlns:cx3="http://schemas.microsoft.com/office/drawing/2016/5/9/chartex" xmlns:cx4="http://schemas.microsoft.com/office/drawing/2016/5/10/chartex" xmlns:cx5="http://schemas.microsoft.com/office/drawing/2016/5/11/chartex" xmlns:cx6="http://schemas.microsoft.com/office/drawing/2016/5/12/chartex" xmlns:cx7="http://schemas.microsoft.com/office/drawing/2016/5/13/chartex" xmlns:cx8="http://schemas.microsoft.com/office/drawing/2016/5/14/chartex" xmlns:mc="http://schemas.openxmlformats.org/markup-compatibility/2006" xmlns:aink="http://schemas.microsoft.com/office/drawing/2016/ink" xmlns:am3d="http://schemas.microsoft.com/office/drawing/2017/model3d" xmlns:o="urn:schemas-microsoft-com:office:office" xmlns:r="http://schemas.openxmlformats.org/officeDocument/2006/relationships" xmlns:m="http://schemas.openxmlformats.org/officeDocument/2006/math" xmlns:v="urn:schemas-microsoft-com:vml" xmlns:wp14="http://schemas.microsoft.com/office/word/2010/wordprocessingDrawing" xmlns:wp="http://schemas.openxmlformats.org/drawingml/2006/wordprocessingDrawing" xmlns:w10="urn:schemas-microsoft-com:office:word" xmlns:w="http://schemas.openxmlformats.org/wordprocessingml/2006/main" xmlns:w14="http://schemas.microsoft.com/office/word/2010/wordml" xmlns:w15="http://schemas.microsoft.com/office/word/2012/wordml" xmlns:w16cid="http://schemas.microsoft.com/office/word/2016/wordml/cid" xmlns:w16se="http://schemas.microsoft.com/office/word/2015/wordml/symex" xmlns:wpg="http://schemas.microsoft.com/office/word/2010/wordprocessingGroup" xmlns:wpi="http://schemas.microsoft.com/office/word/2010/wordprocessingInk" xmlns:wne="http://schemas.microsoft.com/office/word/2006/wordml" xmlns:wps="http://schemas.microsoft.com/office/word/2010/wordprocessingShape" mc:Ignorable="w14 w15 w16se w16cid wp14">
   <w:p>
     <w:pPr>
       <w:pStyle w:val="Header"/>
@@ -2104,7 +2570,7 @@
 </file>
 
 <file path=word/header2.xml><?xml version="1.0" encoding="utf-8"?>
-<w:hdr xmlns:wpc="http://schemas.microsoft.com/office/word/2010/wordprocessingCanvas" xmlns:cx="http://schemas.microsoft.com/office/drawing/2014/chartex" xmlns:cx1="http://schemas.microsoft.com/office/drawing/2015/9/8/chartex" xmlns:cx2="http://schemas.microsoft.com/office/drawing/2015/10/21/chartex" xmlns:cx3="http://schemas.microsoft.com/office/drawing/2016/5/9/chartex" xmlns:cx4="http://schemas.microsoft.com/office/drawing/2016/5/10/chartex" xmlns:cx5="http://schemas.microsoft.com/office/drawing/2016/5/11/chartex" xmlns:mc="http://schemas.openxmlformats.org/markup-compatibility/2006" xmlns:o="urn:schemas-microsoft-com:office:office" xmlns:r="http://schemas.openxmlformats.org/officeDocument/2006/relationships" xmlns:m="http://schemas.openxmlformats.org/officeDocument/2006/math" xmlns:v="urn:schemas-microsoft-com:vml" xmlns:wp14="http://schemas.microsoft.com/office/word/2010/wordprocessingDrawing" xmlns:wp="http://schemas.openxmlformats.org/drawingml/2006/wordprocessingDrawing" xmlns:w10="urn:schemas-microsoft-com:office:word" xmlns:w="http://schemas.openxmlformats.org/wordprocessingml/2006/main" xmlns:w14="http://schemas.microsoft.com/office/word/2010/wordml" xmlns:w15="http://schemas.microsoft.com/office/word/2012/wordml" xmlns:w16se="http://schemas.microsoft.com/office/word/2015/wordml/symex" xmlns:wpg="http://schemas.microsoft.com/office/word/2010/wordprocessingGroup" xmlns:wpi="http://schemas.microsoft.com/office/word/2010/wordprocessingInk" xmlns:wne="http://schemas.microsoft.com/office/word/2006/wordml" xmlns:wps="http://schemas.microsoft.com/office/word/2010/wordprocessingShape" mc:Ignorable="w14 w15 w16se wp14">
+<w:hdr xmlns:wpc="http://schemas.microsoft.com/office/word/2010/wordprocessingCanvas" xmlns:cx="http://schemas.microsoft.com/office/drawing/2014/chartex" xmlns:cx1="http://schemas.microsoft.com/office/drawing/2015/9/8/chartex" xmlns:cx2="http://schemas.microsoft.com/office/drawing/2015/10/21/chartex" xmlns:cx3="http://schemas.microsoft.com/office/drawing/2016/5/9/chartex" xmlns:cx4="http://schemas.microsoft.com/office/drawing/2016/5/10/chartex" xmlns:cx5="http://schemas.microsoft.com/office/drawing/2016/5/11/chartex" xmlns:cx6="http://schemas.microsoft.com/office/drawing/2016/5/12/chartex" xmlns:cx7="http://schemas.microsoft.com/office/drawing/2016/5/13/chartex" xmlns:cx8="http://schemas.microsoft.com/office/drawing/2016/5/14/chartex" xmlns:mc="http://schemas.openxmlformats.org/markup-compatibility/2006" xmlns:aink="http://schemas.microsoft.com/office/drawing/2016/ink" xmlns:am3d="http://schemas.microsoft.com/office/drawing/2017/model3d" xmlns:o="urn:schemas-microsoft-com:office:office" xmlns:r="http://schemas.openxmlformats.org/officeDocument/2006/relationships" xmlns:m="http://schemas.openxmlformats.org/officeDocument/2006/math" xmlns:v="urn:schemas-microsoft-com:vml" xmlns:wp14="http://schemas.microsoft.com/office/word/2010/wordprocessingDrawing" xmlns:wp="http://schemas.openxmlformats.org/drawingml/2006/wordprocessingDrawing" xmlns:w10="urn:schemas-microsoft-com:office:word" xmlns:w="http://schemas.openxmlformats.org/wordprocessingml/2006/main" xmlns:w14="http://schemas.microsoft.com/office/word/2010/wordml" xmlns:w15="http://schemas.microsoft.com/office/word/2012/wordml" xmlns:w16cid="http://schemas.microsoft.com/office/word/2016/wordml/cid" xmlns:w16se="http://schemas.microsoft.com/office/word/2015/wordml/symex" xmlns:wpg="http://schemas.microsoft.com/office/word/2010/wordprocessingGroup" xmlns:wpi="http://schemas.microsoft.com/office/word/2010/wordprocessingInk" xmlns:wne="http://schemas.microsoft.com/office/word/2006/wordml" xmlns:wps="http://schemas.microsoft.com/office/word/2010/wordprocessingShape" mc:Ignorable="w14 w15 w16se w16cid wp14">
   <w:p>
     <w:pPr>
       <w:pStyle w:val="Header"/>
@@ -2114,7 +2580,7 @@
 </file>
 
 <file path=word/header3.xml><?xml version="1.0" encoding="utf-8"?>
-<w:hdr xmlns:wpc="http://schemas.microsoft.com/office/word/2010/wordprocessingCanvas" xmlns:cx="http://schemas.microsoft.com/office/drawing/2014/chartex" xmlns:cx1="http://schemas.microsoft.com/office/drawing/2015/9/8/chartex" xmlns:cx2="http://schemas.microsoft.com/office/drawing/2015/10/21/chartex" xmlns:cx3="http://schemas.microsoft.com/office/drawing/2016/5/9/chartex" xmlns:cx4="http://schemas.microsoft.com/office/drawing/2016/5/10/chartex" xmlns:cx5="http://schemas.microsoft.com/office/drawing/2016/5/11/chartex" xmlns:mc="http://schemas.openxmlformats.org/markup-compatibility/2006" xmlns:o="urn:schemas-microsoft-com:office:office" xmlns:r="http://schemas.openxmlformats.org/officeDocument/2006/relationships" xmlns:m="http://schemas.openxmlformats.org/officeDocument/2006/math" xmlns:v="urn:schemas-microsoft-com:vml" xmlns:wp14="http://schemas.microsoft.com/office/word/2010/wordprocessingDrawing" xmlns:wp="http://schemas.openxmlformats.org/drawingml/2006/wordprocessingDrawing" xmlns:w10="urn:schemas-microsoft-com:office:word" xmlns:w="http://schemas.openxmlformats.org/wordprocessingml/2006/main" xmlns:w14="http://schemas.microsoft.com/office/word/2010/wordml" xmlns:w15="http://schemas.microsoft.com/office/word/2012/wordml" xmlns:w16se="http://schemas.microsoft.com/office/word/2015/wordml/symex" xmlns:wpg="http://schemas.microsoft.com/office/word/2010/wordprocessingGroup" xmlns:wpi="http://schemas.microsoft.com/office/word/2010/wordprocessingInk" xmlns:wne="http://schemas.microsoft.com/office/word/2006/wordml" xmlns:wps="http://schemas.microsoft.com/office/word/2010/wordprocessingShape" mc:Ignorable="w14 w15 w16se wp14">
+<w:hdr xmlns:wpc="http://schemas.microsoft.com/office/word/2010/wordprocessingCanvas" xmlns:cx="http://schemas.microsoft.com/office/drawing/2014/chartex" xmlns:cx1="http://schemas.microsoft.com/office/drawing/2015/9/8/chartex" xmlns:cx2="http://schemas.microsoft.com/office/drawing/2015/10/21/chartex" xmlns:cx3="http://schemas.microsoft.com/office/drawing/2016/5/9/chartex" xmlns:cx4="http://schemas.microsoft.com/office/drawing/2016/5/10/chartex" xmlns:cx5="http://schemas.microsoft.com/office/drawing/2016/5/11/chartex" xmlns:cx6="http://schemas.microsoft.com/office/drawing/2016/5/12/chartex" xmlns:cx7="http://schemas.microsoft.com/office/drawing/2016/5/13/chartex" xmlns:cx8="http://schemas.microsoft.com/office/drawing/2016/5/14/chartex" xmlns:mc="http://schemas.openxmlformats.org/markup-compatibility/2006" xmlns:aink="http://schemas.microsoft.com/office/drawing/2016/ink" xmlns:am3d="http://schemas.microsoft.com/office/drawing/2017/model3d" xmlns:o="urn:schemas-microsoft-com:office:office" xmlns:r="http://schemas.openxmlformats.org/officeDocument/2006/relationships" xmlns:m="http://schemas.openxmlformats.org/officeDocument/2006/math" xmlns:v="urn:schemas-microsoft-com:vml" xmlns:wp14="http://schemas.microsoft.com/office/word/2010/wordprocessingDrawing" xmlns:wp="http://schemas.openxmlformats.org/drawingml/2006/wordprocessingDrawing" xmlns:w10="urn:schemas-microsoft-com:office:word" xmlns:w="http://schemas.openxmlformats.org/wordprocessingml/2006/main" xmlns:w14="http://schemas.microsoft.com/office/word/2010/wordml" xmlns:w15="http://schemas.microsoft.com/office/word/2012/wordml" xmlns:w16cid="http://schemas.microsoft.com/office/word/2016/wordml/cid" xmlns:w16se="http://schemas.microsoft.com/office/word/2015/wordml/symex" xmlns:wpg="http://schemas.microsoft.com/office/word/2010/wordprocessingGroup" xmlns:wpi="http://schemas.microsoft.com/office/word/2010/wordprocessingInk" xmlns:wne="http://schemas.microsoft.com/office/word/2006/wordml" xmlns:wps="http://schemas.microsoft.com/office/word/2010/wordprocessingShape" mc:Ignorable="w14 w15 w16se w16cid wp14">
   <w:p>
     <w:pPr>
       <w:pStyle w:val="Header"/>
@@ -2124,7 +2590,7 @@
 </file>
 
 <file path=word/numbering.xml><?xml version="1.0" encoding="utf-8"?>
-<w:numbering xmlns:wpc="http://schemas.microsoft.com/office/word/2010/wordprocessingCanvas" xmlns:cx="http://schemas.microsoft.com/office/drawing/2014/chartex" xmlns:cx1="http://schemas.microsoft.com/office/drawing/2015/9/8/chartex" xmlns:cx2="http://schemas.microsoft.com/office/drawing/2015/10/21/chartex" xmlns:cx3="http://schemas.microsoft.com/office/drawing/2016/5/9/chartex" xmlns:cx4="http://schemas.microsoft.com/office/drawing/2016/5/10/chartex" xmlns:cx5="http://schemas.microsoft.com/office/drawing/2016/5/11/chartex" xmlns:mc="http://schemas.openxmlformats.org/markup-compatibility/2006" xmlns:o="urn:schemas-microsoft-com:office:office" xmlns:r="http://schemas.openxmlformats.org/officeDocument/2006/relationships" xmlns:m="http://schemas.openxmlformats.org/officeDocument/2006/math" xmlns:v="urn:schemas-microsoft-com:vml" xmlns:wp14="http://schemas.microsoft.com/office/word/2010/wordprocessingDrawing" xmlns:wp="http://schemas.openxmlformats.org/drawingml/2006/wordprocessingDrawing" xmlns:w10="urn:schemas-microsoft-com:office:word" xmlns:w="http://schemas.openxmlformats.org/wordprocessingml/2006/main" xmlns:w14="http://schemas.microsoft.com/office/word/2010/wordml" xmlns:w15="http://schemas.microsoft.com/office/word/2012/wordml" xmlns:w16se="http://schemas.microsoft.com/office/word/2015/wordml/symex" xmlns:wpg="http://schemas.microsoft.com/office/word/2010/wordprocessingGroup" xmlns:wpi="http://schemas.microsoft.com/office/word/2010/wordprocessingInk" xmlns:wne="http://schemas.microsoft.com/office/word/2006/wordml" xmlns:wps="http://schemas.microsoft.com/office/word/2010/wordprocessingShape" mc:Ignorable="w14 w15 w16se wp14">
+<w:numbering xmlns:wpc="http://schemas.microsoft.com/office/word/2010/wordprocessingCanvas" xmlns:cx="http://schemas.microsoft.com/office/drawing/2014/chartex" xmlns:cx1="http://schemas.microsoft.com/office/drawing/2015/9/8/chartex" xmlns:cx2="http://schemas.microsoft.com/office/drawing/2015/10/21/chartex" xmlns:cx3="http://schemas.microsoft.com/office/drawing/2016/5/9/chartex" xmlns:cx4="http://schemas.microsoft.com/office/drawing/2016/5/10/chartex" xmlns:cx5="http://schemas.microsoft.com/office/drawing/2016/5/11/chartex" xmlns:cx6="http://schemas.microsoft.com/office/drawing/2016/5/12/chartex" xmlns:cx7="http://schemas.microsoft.com/office/drawing/2016/5/13/chartex" xmlns:cx8="http://schemas.microsoft.com/office/drawing/2016/5/14/chartex" xmlns:mc="http://schemas.openxmlformats.org/markup-compatibility/2006" xmlns:aink="http://schemas.microsoft.com/office/drawing/2016/ink" xmlns:am3d="http://schemas.microsoft.com/office/drawing/2017/model3d" xmlns:o="urn:schemas-microsoft-com:office:office" xmlns:r="http://schemas.openxmlformats.org/officeDocument/2006/relationships" xmlns:m="http://schemas.openxmlformats.org/officeDocument/2006/math" xmlns:v="urn:schemas-microsoft-com:vml" xmlns:wp14="http://schemas.microsoft.com/office/word/2010/wordprocessingDrawing" xmlns:wp="http://schemas.openxmlformats.org/drawingml/2006/wordprocessingDrawing" xmlns:w10="urn:schemas-microsoft-com:office:word" xmlns:w="http://schemas.openxmlformats.org/wordprocessingml/2006/main" xmlns:w14="http://schemas.microsoft.com/office/word/2010/wordml" xmlns:w15="http://schemas.microsoft.com/office/word/2012/wordml" xmlns:w16cid="http://schemas.microsoft.com/office/word/2016/wordml/cid" xmlns:w16se="http://schemas.microsoft.com/office/word/2015/wordml/symex" xmlns:wpg="http://schemas.microsoft.com/office/word/2010/wordprocessingGroup" xmlns:wpi="http://schemas.microsoft.com/office/word/2010/wordprocessingInk" xmlns:wne="http://schemas.microsoft.com/office/word/2006/wordml" xmlns:wps="http://schemas.microsoft.com/office/word/2010/wordprocessingShape" mc:Ignorable="w14 w15 w16se w16cid wp14">
   <w:abstractNum w:abstractNumId="0" w15:restartNumberingAfterBreak="0">
     <w:nsid w:val="082470C3"/>
     <w:multiLevelType w:val="hybridMultilevel"/>
@@ -2578,7 +3044,7 @@
 </file>
 
 <file path=word/styles.xml><?xml version="1.0" encoding="utf-8"?>
-<w:styles xmlns:mc="http://schemas.openxmlformats.org/markup-compatibility/2006" xmlns:r="http://schemas.openxmlformats.org/officeDocument/2006/relationships" xmlns:w="http://schemas.openxmlformats.org/wordprocessingml/2006/main" xmlns:w14="http://schemas.microsoft.com/office/word/2010/wordml" xmlns:w15="http://schemas.microsoft.com/office/word/2012/wordml" xmlns:w16se="http://schemas.microsoft.com/office/word/2015/wordml/symex" mc:Ignorable="w14 w15 w16se">
+<w:styles xmlns:mc="http://schemas.openxmlformats.org/markup-compatibility/2006" xmlns:r="http://schemas.openxmlformats.org/officeDocument/2006/relationships" xmlns:w="http://schemas.openxmlformats.org/wordprocessingml/2006/main" xmlns:w14="http://schemas.microsoft.com/office/word/2010/wordml" xmlns:w15="http://schemas.microsoft.com/office/word/2012/wordml" xmlns:w16cid="http://schemas.microsoft.com/office/word/2016/wordml/cid" xmlns:w16se="http://schemas.microsoft.com/office/word/2015/wordml/symex" mc:Ignorable="w14 w15 w16se w16cid">
   <w:docDefaults>
     <w:rPrDefault>
       <w:rPr>
@@ -2594,7 +3060,7 @@
       </w:pPr>
     </w:pPrDefault>
   </w:docDefaults>
-  <w:latentStyles w:defLockedState="0" w:defUIPriority="99" w:defSemiHidden="0" w:defUnhideWhenUsed="0" w:defQFormat="0" w:count="374">
+  <w:latentStyles w:defLockedState="0" w:defUIPriority="99" w:defSemiHidden="0" w:defUnhideWhenUsed="0" w:defQFormat="0" w:count="375">
     <w:lsdException w:name="Normal" w:uiPriority="0" w:qFormat="1"/>
     <w:lsdException w:name="heading 1" w:uiPriority="9" w:qFormat="1"/>
     <w:lsdException w:name="heading 2" w:semiHidden="1" w:uiPriority="9" w:unhideWhenUsed="1" w:qFormat="1"/>
@@ -2969,6 +3435,7 @@
     <w:lsdException w:name="Mention" w:semiHidden="1" w:unhideWhenUsed="1"/>
     <w:lsdException w:name="Smart Hyperlink" w:semiHidden="1" w:unhideWhenUsed="1"/>
     <w:lsdException w:name="Hashtag" w:semiHidden="1" w:unhideWhenUsed="1"/>
+    <w:lsdException w:name="Unresolved Mention" w:semiHidden="1" w:unhideWhenUsed="1"/>
   </w:latentStyles>
   <w:style w:type="paragraph" w:default="1" w:styleId="Normal">
     <w:name w:val="Normal"/>
@@ -3695,6 +4162,18 @@
     <w:rPr>
       <w:color w:val="954F72" w:themeColor="followedHyperlink"/>
       <w:u w:val="single"/>
+    </w:rPr>
+  </w:style>
+  <w:style w:type="character" w:styleId="UnresolvedMention">
+    <w:name w:val="Unresolved Mention"/>
+    <w:basedOn w:val="DefaultParagraphFont"/>
+    <w:uiPriority w:val="99"/>
+    <w:semiHidden/>
+    <w:unhideWhenUsed/>
+    <w:rsid w:val="003E3A80"/>
+    <w:rPr>
+      <w:color w:val="808080"/>
+      <w:shd w:val="clear" w:color="auto" w:fill="E6E6E6"/>
     </w:rPr>
   </w:style>
 </w:styles>
@@ -4000,7 +4479,7 @@
 </file>
 
 <file path=customXml/itemProps1.xml><?xml version="1.0" encoding="utf-8"?>
-<ds:datastoreItem xmlns:ds="http://schemas.openxmlformats.org/officeDocument/2006/customXml" ds:itemID="{9D33A8D1-FFCC-48B9-A55E-C9B654713CF3}">
+<ds:datastoreItem xmlns:ds="http://schemas.openxmlformats.org/officeDocument/2006/customXml" ds:itemID="{8658B9A9-D980-403F-9FD5-7A1FCCEC492A}">
   <ds:schemaRefs>
     <ds:schemaRef ds:uri="http://schemas.openxmlformats.org/officeDocument/2006/bibliography"/>
   </ds:schemaRefs>
